--- a/UDACITY COURSE1.docx
+++ b/UDACITY COURSE1.docx
@@ -72,7 +72,15 @@
         <w:jc w:val="both"/>
       </w:pPr>
       <w:r>
-        <w:t xml:space="preserve">Command line: something that helps us to interact with the computer to perform actions such as listing and removing files for example, in a language that computer understands. Babun is a free command line program, easy to install and </w:t>
+        <w:t xml:space="preserve">Command line: something that helps us to interact with the computer to perform actions such as listing and removing files for example, in a language that computer understands. </w:t>
+      </w:r>
+      <w:proofErr w:type="spellStart"/>
+      <w:r>
+        <w:t>Babun</w:t>
+      </w:r>
+      <w:proofErr w:type="spellEnd"/>
+      <w:r>
+        <w:t xml:space="preserve"> is a free command line program, easy to install and </w:t>
       </w:r>
       <w:r>
         <w:t>run the commands.</w:t>
@@ -82,8 +90,23 @@
       <w:pPr>
         <w:jc w:val="both"/>
       </w:pPr>
-      <w:r>
-        <w:t>ls –l ~/Desktop : ls -&gt; utility, action needs to be done | -l -&gt; conditions for utility | ~/Desktop -&gt; argument, gives an idea of how to do the action mentioned.</w:t>
+      <w:proofErr w:type="spellStart"/>
+      <w:proofErr w:type="gramStart"/>
+      <w:r>
+        <w:t>ls</w:t>
+      </w:r>
+      <w:proofErr w:type="spellEnd"/>
+      <w:proofErr w:type="gramEnd"/>
+      <w:r>
+        <w:t xml:space="preserve"> –l ~/Desktop : </w:t>
+      </w:r>
+      <w:proofErr w:type="spellStart"/>
+      <w:r>
+        <w:t>ls</w:t>
+      </w:r>
+      <w:proofErr w:type="spellEnd"/>
+      <w:r>
+        <w:t xml:space="preserve"> -&gt; utility, action needs to be done | -l -&gt; conditions for utility | ~/Desktop -&gt; argument, gives an idea of how to do the action mentioned.</w:t>
       </w:r>
     </w:p>
     <w:p>
@@ -104,11 +127,24 @@
       <w:r>
         <w:t xml:space="preserve">ity such as </w:t>
       </w:r>
-      <w:r>
-        <w:t>ls,</w:t>
-      </w:r>
-      <w:r>
-        <w:t xml:space="preserve"> cd or even man (man ls)</w:t>
+      <w:proofErr w:type="spellStart"/>
+      <w:r>
+        <w:t>ls</w:t>
+      </w:r>
+      <w:proofErr w:type="spellEnd"/>
+      <w:r>
+        <w:t>,</w:t>
+      </w:r>
+      <w:r>
+        <w:t xml:space="preserve"> cd or even man (man </w:t>
+      </w:r>
+      <w:proofErr w:type="spellStart"/>
+      <w:r>
+        <w:t>ls</w:t>
+      </w:r>
+      <w:proofErr w:type="spellEnd"/>
+      <w:r>
+        <w:t>)</w:t>
       </w:r>
       <w:r>
         <w:t xml:space="preserve"> .Use</w:t>
@@ -131,10 +167,44 @@
         <w:jc w:val="both"/>
       </w:pPr>
       <w:r>
-        <w:t>Never use: sudo rm –rf – continually removes multiple files from the location. :(</w:t>
-      </w:r>
-      <w:r>
-        <w:t xml:space="preserve">){ :|:&amp; };: - keeps on running thus taking up the entire computer resources. </w:t>
+        <w:t xml:space="preserve">Never use: </w:t>
+      </w:r>
+      <w:proofErr w:type="spellStart"/>
+      <w:r>
+        <w:t>sudo</w:t>
+      </w:r>
+      <w:proofErr w:type="spellEnd"/>
+      <w:r>
+        <w:t xml:space="preserve"> </w:t>
+      </w:r>
+      <w:proofErr w:type="spellStart"/>
+      <w:r>
+        <w:t>rm</w:t>
+      </w:r>
+      <w:proofErr w:type="spellEnd"/>
+      <w:r>
+        <w:t xml:space="preserve"> –</w:t>
+      </w:r>
+      <w:proofErr w:type="spellStart"/>
+      <w:proofErr w:type="gramStart"/>
+      <w:r>
+        <w:t>rf</w:t>
+      </w:r>
+      <w:proofErr w:type="spellEnd"/>
+      <w:proofErr w:type="gramEnd"/>
+      <w:r>
+        <w:t xml:space="preserve"> – continually removes multiple files from the location. :(</w:t>
+      </w:r>
+      <w:r>
+        <w:t>)</w:t>
+      </w:r>
+      <w:proofErr w:type="gramStart"/>
+      <w:r>
+        <w:t>{ :</w:t>
+      </w:r>
+      <w:proofErr w:type="gramEnd"/>
+      <w:r>
+        <w:t xml:space="preserve">|:&amp; };: - keeps on running thus taking up the entire computer resources. </w:t>
       </w:r>
     </w:p>
     <w:p>
@@ -154,11 +224,25 @@
         <w:t>and search</w:t>
       </w:r>
       <w:r>
-        <w:t xml:space="preserve"> the Cygwin package. This is provided in babun</w:t>
-      </w:r>
-      <w:r>
-        <w:t xml:space="preserve">. Babun also supports </w:t>
-      </w:r>
+        <w:t xml:space="preserve"> the Cygwin package. This is provided in </w:t>
+      </w:r>
+      <w:proofErr w:type="spellStart"/>
+      <w:r>
+        <w:t>babun</w:t>
+      </w:r>
+      <w:proofErr w:type="spellEnd"/>
+      <w:r>
+        <w:t xml:space="preserve">. </w:t>
+      </w:r>
+      <w:proofErr w:type="spellStart"/>
+      <w:r>
+        <w:t>Babun</w:t>
+      </w:r>
+      <w:proofErr w:type="spellEnd"/>
+      <w:r>
+        <w:t xml:space="preserve"> also supports </w:t>
+      </w:r>
+      <w:proofErr w:type="spellStart"/>
       <w:r>
         <w:t>min</w:t>
       </w:r>
@@ -166,16 +250,30 @@
         <w:t>t</w:t>
       </w:r>
       <w:r>
-        <w:t xml:space="preserve">ty which is in </w:t>
-      </w:r>
+        <w:t>ty</w:t>
+      </w:r>
+      <w:proofErr w:type="spellEnd"/>
+      <w:r>
+        <w:t xml:space="preserve"> which is in </w:t>
+      </w:r>
+      <w:proofErr w:type="spellStart"/>
       <w:r>
         <w:t>xterm</w:t>
       </w:r>
+      <w:proofErr w:type="spellEnd"/>
       <w:r>
         <w:t xml:space="preserve"> format</w:t>
       </w:r>
       <w:r>
-        <w:t>, which is a standard emulator(hardware or a program which can act as another hardware or a program) for windows.</w:t>
+        <w:t xml:space="preserve">, which is a standard </w:t>
+      </w:r>
+      <w:proofErr w:type="gramStart"/>
+      <w:r>
+        <w:t>emulator(</w:t>
+      </w:r>
+      <w:proofErr w:type="gramEnd"/>
+      <w:r>
+        <w:t>hardware or a program which can act as another hardware or a program) for windows.</w:t>
       </w:r>
       <w:r>
         <w:t xml:space="preserve"> There are two kinds of </w:t>
@@ -184,8 +282,21 @@
         <w:t>shell (</w:t>
       </w:r>
       <w:r>
-        <w:t>interactive interface between user and operating system) that is provided in Babun, bash and zsh</w:t>
-      </w:r>
+        <w:t xml:space="preserve">interactive interface between user and operating system) that is provided in </w:t>
+      </w:r>
+      <w:proofErr w:type="spellStart"/>
+      <w:r>
+        <w:t>Babun</w:t>
+      </w:r>
+      <w:proofErr w:type="spellEnd"/>
+      <w:r>
+        <w:t xml:space="preserve">, bash and </w:t>
+      </w:r>
+      <w:proofErr w:type="spellStart"/>
+      <w:r>
+        <w:t>zsh</w:t>
+      </w:r>
+      <w:proofErr w:type="spellEnd"/>
       <w:r>
         <w:t xml:space="preserve"> </w:t>
       </w:r>
@@ -204,21 +315,50 @@
         <w:jc w:val="both"/>
       </w:pPr>
       <w:r>
-        <w:t>Bash shell is invoked when you invoke minty, otherwise zsh shell is invoked. To f</w:t>
+        <w:t xml:space="preserve">Bash shell is invoked when you invoke minty, otherwise </w:t>
+      </w:r>
+      <w:proofErr w:type="spellStart"/>
+      <w:r>
+        <w:t>zsh</w:t>
+      </w:r>
+      <w:proofErr w:type="spellEnd"/>
+      <w:r>
+        <w:t xml:space="preserve"> shell is invoked. To f</w:t>
       </w:r>
       <w:r>
         <w:t>ind out which shell is currently</w:t>
       </w:r>
       <w:r>
-        <w:t xml:space="preserve"> under use, we can use the command echo $SHELL. Bash doesn’t emulate the korn shell like zsh does.</w:t>
-      </w:r>
-    </w:p>
-    <w:p>
-      <w:pPr>
-        <w:jc w:val="both"/>
-      </w:pPr>
-      <w:r>
-        <w:t xml:space="preserve">Babun also provides a proxy server which acts as a gateway between local networks and a bit larger networks called as the internet. Also </w:t>
+        <w:t xml:space="preserve"> under use, we can use the command echo $SHELL. Bash doesn’t emulate the </w:t>
+      </w:r>
+      <w:proofErr w:type="spellStart"/>
+      <w:r>
+        <w:t>korn</w:t>
+      </w:r>
+      <w:proofErr w:type="spellEnd"/>
+      <w:r>
+        <w:t xml:space="preserve"> shell like </w:t>
+      </w:r>
+      <w:proofErr w:type="spellStart"/>
+      <w:r>
+        <w:t>zsh</w:t>
+      </w:r>
+      <w:proofErr w:type="spellEnd"/>
+      <w:r>
+        <w:t xml:space="preserve"> does.</w:t>
+      </w:r>
+    </w:p>
+    <w:p>
+      <w:pPr>
+        <w:jc w:val="both"/>
+      </w:pPr>
+      <w:proofErr w:type="spellStart"/>
+      <w:r>
+        <w:t>Babun</w:t>
+      </w:r>
+      <w:proofErr w:type="spellEnd"/>
+      <w:r>
+        <w:t xml:space="preserve"> also provides a proxy server which acts as a gateway between local networks and a bit larger networks called as the internet. Also </w:t>
       </w:r>
       <w:r>
         <w:t>it provides a num</w:t>
@@ -244,7 +384,15 @@
         <w:jc w:val="both"/>
       </w:pPr>
       <w:r>
-        <w:t xml:space="preserve">Microkernel is the minimum amount of software that can implement the mechanism to run an operating system. Plugin architecture in babun is something that helps in adding additional features to the </w:t>
+        <w:t xml:space="preserve">Microkernel is the minimum amount of software that can implement the mechanism to run an operating system. Plugin architecture in </w:t>
+      </w:r>
+      <w:proofErr w:type="spellStart"/>
+      <w:r>
+        <w:t>babun</w:t>
+      </w:r>
+      <w:proofErr w:type="spellEnd"/>
+      <w:r>
+        <w:t xml:space="preserve"> is something that helps in adding additional features to the </w:t>
       </w:r>
       <w:r>
         <w:t>program</w:t>
@@ -334,15 +482,36 @@
         <w:jc w:val="both"/>
       </w:pPr>
       <w:r>
-        <w:t>Q: is git and babun different command line prompts, that is the difference between the two ?</w:t>
-      </w:r>
-    </w:p>
-    <w:p>
-      <w:pPr>
-        <w:jc w:val="both"/>
-      </w:pPr>
-      <w:r>
-        <w:t>.bashrc is a shell script that runs automatically when it is invoked interactively</w:t>
+        <w:t xml:space="preserve">Q: is git and </w:t>
+      </w:r>
+      <w:proofErr w:type="spellStart"/>
+      <w:r>
+        <w:t>babun</w:t>
+      </w:r>
+      <w:proofErr w:type="spellEnd"/>
+      <w:r>
+        <w:t xml:space="preserve"> different command line prompts, that is the difference between the </w:t>
+      </w:r>
+      <w:proofErr w:type="gramStart"/>
+      <w:r>
+        <w:t>two ?</w:t>
+      </w:r>
+      <w:proofErr w:type="gramEnd"/>
+    </w:p>
+    <w:p>
+      <w:pPr>
+        <w:jc w:val="both"/>
+      </w:pPr>
+      <w:r>
+        <w:t>.</w:t>
+      </w:r>
+      <w:proofErr w:type="spellStart"/>
+      <w:r>
+        <w:t>bashrc</w:t>
+      </w:r>
+      <w:proofErr w:type="spellEnd"/>
+      <w:r>
+        <w:t xml:space="preserve"> is a shell script that runs automatically when it is invoked interactively</w:t>
       </w:r>
       <w:r>
         <w:t xml:space="preserve"> when git bash is opened</w:t>
@@ -359,42 +528,124 @@
           <w:shd w:val="clear" w:color="auto" w:fill="F3F3F3"/>
         </w:rPr>
       </w:pPr>
+      <w:proofErr w:type="gramStart"/>
       <w:r>
         <w:rPr>
           <w:rFonts w:cs="Consolas"/>
           <w:shd w:val="clear" w:color="auto" w:fill="F3F3F3"/>
         </w:rPr>
-        <w:t>echo 'alias subl="C:/Program\ Files/Sublime\ Text\ 2/sublime_text.exe"' &gt;&gt; ~/.bashrc</w:t>
-      </w:r>
-    </w:p>
-    <w:p>
-      <w:pPr>
-        <w:jc w:val="both"/>
+        <w:t>echo</w:t>
+      </w:r>
+      <w:proofErr w:type="gramEnd"/>
+      <w:r>
         <w:rPr>
           <w:rFonts w:cs="Consolas"/>
           <w:shd w:val="clear" w:color="auto" w:fill="F3F3F3"/>
         </w:rPr>
-      </w:pPr>
+        <w:t xml:space="preserve"> 'alias </w:t>
+      </w:r>
+      <w:proofErr w:type="spellStart"/>
       <w:r>
         <w:rPr>
           <w:rFonts w:cs="Consolas"/>
           <w:shd w:val="clear" w:color="auto" w:fill="F3F3F3"/>
         </w:rPr>
-        <w:t>T</w:t>
-      </w:r>
+        <w:t>subl</w:t>
+      </w:r>
+      <w:proofErr w:type="spellEnd"/>
       <w:r>
         <w:rPr>
           <w:rFonts w:cs="Consolas"/>
           <w:shd w:val="clear" w:color="auto" w:fill="F3F3F3"/>
         </w:rPr>
-        <w:t>he command here sets ‘subl’ to the sublime_text.exe file located in the path starting with “c:”</w:t>
-      </w:r>
+        <w:t>="C:/Program\ Files/Sublime\ Text\ 2/sublime_text.exe"' &gt;&gt; ~/.</w:t>
+      </w:r>
+      <w:proofErr w:type="spellStart"/>
       <w:r>
         <w:rPr>
           <w:rFonts w:cs="Consolas"/>
           <w:shd w:val="clear" w:color="auto" w:fill="F3F3F3"/>
         </w:rPr>
-        <w:t xml:space="preserve"> and appends (&gt;&gt;,  &gt; does overwriting)it to the shell script .bashrc located in home directory when the git bash is opened.</w:t>
+        <w:t>bashrc</w:t>
+      </w:r>
+      <w:proofErr w:type="spellEnd"/>
+    </w:p>
+    <w:p>
+      <w:pPr>
+        <w:jc w:val="both"/>
+        <w:rPr>
+          <w:rFonts w:cs="Consolas"/>
+          <w:shd w:val="clear" w:color="auto" w:fill="F3F3F3"/>
+        </w:rPr>
+      </w:pPr>
+      <w:r>
+        <w:rPr>
+          <w:rFonts w:cs="Consolas"/>
+          <w:shd w:val="clear" w:color="auto" w:fill="F3F3F3"/>
+        </w:rPr>
+        <w:t>T</w:t>
+      </w:r>
+      <w:r>
+        <w:rPr>
+          <w:rFonts w:cs="Consolas"/>
+          <w:shd w:val="clear" w:color="auto" w:fill="F3F3F3"/>
+        </w:rPr>
+        <w:t>he command here sets ‘</w:t>
+      </w:r>
+      <w:proofErr w:type="spellStart"/>
+      <w:r>
+        <w:rPr>
+          <w:rFonts w:cs="Consolas"/>
+          <w:shd w:val="clear" w:color="auto" w:fill="F3F3F3"/>
+        </w:rPr>
+        <w:t>subl</w:t>
+      </w:r>
+      <w:proofErr w:type="spellEnd"/>
+      <w:r>
+        <w:rPr>
+          <w:rFonts w:cs="Consolas"/>
+          <w:shd w:val="clear" w:color="auto" w:fill="F3F3F3"/>
+        </w:rPr>
+        <w:t>’ to the sublime_text.exe file located in the path starting with “c:”</w:t>
+      </w:r>
+      <w:r>
+        <w:rPr>
+          <w:rFonts w:cs="Consolas"/>
+          <w:shd w:val="clear" w:color="auto" w:fill="F3F3F3"/>
+        </w:rPr>
+        <w:t xml:space="preserve"> and appends (&gt;&gt;</w:t>
+      </w:r>
+      <w:proofErr w:type="gramStart"/>
+      <w:r>
+        <w:rPr>
+          <w:rFonts w:cs="Consolas"/>
+          <w:shd w:val="clear" w:color="auto" w:fill="F3F3F3"/>
+        </w:rPr>
+        <w:t>,  &gt;</w:t>
+      </w:r>
+      <w:proofErr w:type="gramEnd"/>
+      <w:r>
+        <w:rPr>
+          <w:rFonts w:cs="Consolas"/>
+          <w:shd w:val="clear" w:color="auto" w:fill="F3F3F3"/>
+        </w:rPr>
+        <w:t xml:space="preserve"> does overwriting)it to the shell script .</w:t>
+      </w:r>
+      <w:proofErr w:type="spellStart"/>
+      <w:r>
+        <w:rPr>
+          <w:rFonts w:cs="Consolas"/>
+          <w:shd w:val="clear" w:color="auto" w:fill="F3F3F3"/>
+        </w:rPr>
+        <w:t>bashrc</w:t>
+      </w:r>
+      <w:proofErr w:type="spellEnd"/>
+      <w:r>
+        <w:rPr>
+          <w:rFonts w:cs="Consolas"/>
+          <w:shd w:val="clear" w:color="auto" w:fill="F3F3F3"/>
+        </w:rPr>
+        <w:t xml:space="preserve"> located in home directory when the git bash is opened.</w:t>
       </w:r>
     </w:p>
     <w:p>
@@ -458,7 +709,59 @@
           <w:bdr w:val="none" w:sz="0" w:space="0" w:color="auto" w:frame="1"/>
           <w:shd w:val="clear" w:color="auto" w:fill="FFFFFF"/>
         </w:rPr>
-        <w:t>" is a msys shell included in "Git for Windows", and is a slimmed-down version of Cygwin (an old version at that), whose only purpose is to provide enough of a POSIX layer to run a bash.</w:t>
+        <w:t xml:space="preserve">" is </w:t>
+      </w:r>
+      <w:proofErr w:type="gramStart"/>
+      <w:r>
+        <w:rPr>
+          <w:rStyle w:val="Strong"/>
+          <w:rFonts w:ascii="Arial" w:hAnsi="Arial" w:cs="Arial"/>
+          <w:color w:val="242729"/>
+          <w:sz w:val="23"/>
+          <w:szCs w:val="23"/>
+          <w:bdr w:val="none" w:sz="0" w:space="0" w:color="auto" w:frame="1"/>
+          <w:shd w:val="clear" w:color="auto" w:fill="FFFFFF"/>
+        </w:rPr>
+        <w:t>a</w:t>
+      </w:r>
+      <w:proofErr w:type="gramEnd"/>
+      <w:r>
+        <w:rPr>
+          <w:rStyle w:val="Strong"/>
+          <w:rFonts w:ascii="Arial" w:hAnsi="Arial" w:cs="Arial"/>
+          <w:color w:val="242729"/>
+          <w:sz w:val="23"/>
+          <w:szCs w:val="23"/>
+          <w:bdr w:val="none" w:sz="0" w:space="0" w:color="auto" w:frame="1"/>
+          <w:shd w:val="clear" w:color="auto" w:fill="FFFFFF"/>
+        </w:rPr>
+        <w:t xml:space="preserve"> </w:t>
+      </w:r>
+      <w:proofErr w:type="spellStart"/>
+      <w:r>
+        <w:rPr>
+          <w:rStyle w:val="Strong"/>
+          <w:rFonts w:ascii="Arial" w:hAnsi="Arial" w:cs="Arial"/>
+          <w:color w:val="242729"/>
+          <w:sz w:val="23"/>
+          <w:szCs w:val="23"/>
+          <w:bdr w:val="none" w:sz="0" w:space="0" w:color="auto" w:frame="1"/>
+          <w:shd w:val="clear" w:color="auto" w:fill="FFFFFF"/>
+        </w:rPr>
+        <w:t>msys</w:t>
+      </w:r>
+      <w:proofErr w:type="spellEnd"/>
+      <w:r>
+        <w:rPr>
+          <w:rStyle w:val="Strong"/>
+          <w:rFonts w:ascii="Arial" w:hAnsi="Arial" w:cs="Arial"/>
+          <w:color w:val="242729"/>
+          <w:sz w:val="23"/>
+          <w:szCs w:val="23"/>
+          <w:bdr w:val="none" w:sz="0" w:space="0" w:color="auto" w:frame="1"/>
+          <w:shd w:val="clear" w:color="auto" w:fill="FFFFFF"/>
+        </w:rPr>
+        <w:t xml:space="preserve"> shell included in "Git for Windows", and is a slimmed-down version of Cygwin (an old version at that), whose only purpose is to provide enough of a POSIX layer to run a bash.</w:t>
       </w:r>
     </w:p>
     <w:p>
@@ -477,6 +780,7 @@
           <w:szCs w:val="23"/>
         </w:rPr>
       </w:pPr>
+      <w:proofErr w:type="spellStart"/>
       <w:r>
         <w:rPr>
           <w:rFonts w:ascii="inherit" w:eastAsia="Times New Roman" w:hAnsi="inherit" w:cs="Arial"/>
@@ -489,6 +793,7 @@
         </w:rPr>
         <w:t>msysGit</w:t>
       </w:r>
+      <w:proofErr w:type="spellEnd"/>
       <w:r>
         <w:rPr>
           <w:rFonts w:ascii="inherit" w:eastAsia="Times New Roman" w:hAnsi="inherit" w:cs="Arial"/>
@@ -517,8 +822,21 @@
         <w:jc w:val="both"/>
       </w:pPr>
       <w:r>
-        <w:t>Git diff old_id new_id</w:t>
-      </w:r>
+        <w:t xml:space="preserve">Git diff </w:t>
+      </w:r>
+      <w:proofErr w:type="spellStart"/>
+      <w:r>
+        <w:t>old_id</w:t>
+      </w:r>
+      <w:proofErr w:type="spellEnd"/>
+      <w:r>
+        <w:t xml:space="preserve"> </w:t>
+      </w:r>
+      <w:proofErr w:type="spellStart"/>
+      <w:r>
+        <w:t>new_id</w:t>
+      </w:r>
+      <w:proofErr w:type="spellEnd"/>
     </w:p>
     <w:p>
       <w:pPr>
@@ -583,15 +901,38 @@
         <w:jc w:val="both"/>
       </w:pPr>
       <w:r>
-        <w:t>Git clone url</w:t>
-      </w:r>
-    </w:p>
-    <w:p>
-      <w:pPr>
-        <w:jc w:val="both"/>
-      </w:pPr>
-      <w:r>
-        <w:t>Git config –global color.ui.auto – shows the changes in the file using colors.</w:t>
+        <w:t xml:space="preserve">Git clone </w:t>
+      </w:r>
+      <w:proofErr w:type="spellStart"/>
+      <w:proofErr w:type="gramStart"/>
+      <w:r>
+        <w:t>url</w:t>
+      </w:r>
+      <w:proofErr w:type="spellEnd"/>
+      <w:proofErr w:type="gramEnd"/>
+    </w:p>
+    <w:p>
+      <w:pPr>
+        <w:jc w:val="both"/>
+      </w:pPr>
+      <w:r>
+        <w:t xml:space="preserve">Git </w:t>
+      </w:r>
+      <w:proofErr w:type="spellStart"/>
+      <w:r>
+        <w:t>config</w:t>
+      </w:r>
+      <w:proofErr w:type="spellEnd"/>
+      <w:r>
+        <w:t xml:space="preserve"> –global </w:t>
+      </w:r>
+      <w:proofErr w:type="spellStart"/>
+      <w:r>
+        <w:t>color.ui.auto</w:t>
+      </w:r>
+      <w:proofErr w:type="spellEnd"/>
+      <w:r>
+        <w:t xml:space="preserve"> – shows the changes in the file using colors.</w:t>
       </w:r>
     </w:p>
     <w:p>
@@ -623,7 +964,15 @@
         <w:jc w:val="both"/>
       </w:pPr>
       <w:r>
-        <w:t>Panic!(The impossible has happened) : not a warning message used by Git.</w:t>
+        <w:t>Panic</w:t>
+      </w:r>
+      <w:proofErr w:type="gramStart"/>
+      <w:r>
+        <w:t>!(</w:t>
+      </w:r>
+      <w:proofErr w:type="gramEnd"/>
+      <w:r>
+        <w:t>The impossible has happened) : not a warning message used by Git.</w:t>
       </w:r>
     </w:p>
     <w:p>
@@ -680,31 +1029,62 @@
         <w:jc w:val="both"/>
       </w:pPr>
       <w:r>
-        <w:t>The following are the things present in .bash_profile:</w:t>
-      </w:r>
-    </w:p>
-    <w:p>
-      <w:pPr>
-        <w:jc w:val="both"/>
-      </w:pPr>
-      <w:r>
-        <w:t>git-completion.bash – used for the tab completion</w:t>
-      </w:r>
-    </w:p>
-    <w:p>
-      <w:pPr>
-        <w:jc w:val="both"/>
-      </w:pPr>
-      <w:r>
-        <w:t>git prompt.sh – used for the git related stuffs such as commit id.</w:t>
-      </w:r>
-    </w:p>
-    <w:p>
-      <w:pPr>
-        <w:jc w:val="both"/>
-      </w:pPr>
-      <w:r>
-        <w:t xml:space="preserve">And the .bash_profile includes stuffs such as inclusion of * when you change a file, color of the prompt and so </w:t>
+        <w:t>The following are the things present in .</w:t>
+      </w:r>
+      <w:proofErr w:type="spellStart"/>
+      <w:r>
+        <w:t>bash_profile</w:t>
+      </w:r>
+      <w:proofErr w:type="spellEnd"/>
+      <w:r>
+        <w:t>:</w:t>
+      </w:r>
+    </w:p>
+    <w:p>
+      <w:pPr>
+        <w:jc w:val="both"/>
+      </w:pPr>
+      <w:proofErr w:type="gramStart"/>
+      <w:r>
+        <w:t>git-</w:t>
+      </w:r>
+      <w:proofErr w:type="spellStart"/>
+      <w:r>
+        <w:t>completion.bash</w:t>
+      </w:r>
+      <w:proofErr w:type="spellEnd"/>
+      <w:proofErr w:type="gramEnd"/>
+      <w:r>
+        <w:t xml:space="preserve"> – used for the tab completion</w:t>
+      </w:r>
+    </w:p>
+    <w:p>
+      <w:pPr>
+        <w:jc w:val="both"/>
+      </w:pPr>
+      <w:proofErr w:type="gramStart"/>
+      <w:r>
+        <w:t>git</w:t>
+      </w:r>
+      <w:proofErr w:type="gramEnd"/>
+      <w:r>
+        <w:t xml:space="preserve"> prompt.sh – used for the git related stuffs such as commit id.</w:t>
+      </w:r>
+    </w:p>
+    <w:p>
+      <w:pPr>
+        <w:jc w:val="both"/>
+      </w:pPr>
+      <w:r>
+        <w:t>And the .</w:t>
+      </w:r>
+      <w:proofErr w:type="spellStart"/>
+      <w:r>
+        <w:t>bash_profile</w:t>
+      </w:r>
+      <w:proofErr w:type="spellEnd"/>
+      <w:r>
+        <w:t xml:space="preserve"> includes stuffs such as inclusion of * when you change a file, color of the prompt and so </w:t>
       </w:r>
       <w:r>
         <w:t>o</w:t>
@@ -718,11 +1098,40 @@
         <w:jc w:val="both"/>
       </w:pPr>
       <w:r>
-        <w:t>Git config - -global core.editor “ ‘</w:t>
-      </w:r>
-      <w:r>
-        <w:t>D:\soumya</w:t>
-      </w:r>
+        <w:t xml:space="preserve">Git </w:t>
+      </w:r>
+      <w:proofErr w:type="spellStart"/>
+      <w:r>
+        <w:t>config</w:t>
+      </w:r>
+      <w:proofErr w:type="spellEnd"/>
+      <w:r>
+        <w:t xml:space="preserve"> - -global </w:t>
+      </w:r>
+      <w:proofErr w:type="spellStart"/>
+      <w:r>
+        <w:t>core.editor</w:t>
+      </w:r>
+      <w:proofErr w:type="spellEnd"/>
+      <w:r>
+        <w:t xml:space="preserve"> </w:t>
+      </w:r>
+      <w:proofErr w:type="gramStart"/>
+      <w:r>
+        <w:t>“ ‘</w:t>
+      </w:r>
+      <w:r>
+        <w:t>D</w:t>
+      </w:r>
+      <w:proofErr w:type="gramEnd"/>
+      <w:r>
+        <w:t>:\</w:t>
+      </w:r>
+      <w:proofErr w:type="spellStart"/>
+      <w:r>
+        <w:t>soumya</w:t>
+      </w:r>
+      <w:proofErr w:type="spellEnd"/>
       <w:r>
         <w:t>/sublime_text.exe’ –n – w”</w:t>
       </w:r>
@@ -735,15 +1144,60 @@
         <w:jc w:val="both"/>
       </w:pPr>
       <w:r>
-        <w:t>Anything with a . filename is hidden in the folder and wont show up most of the case.</w:t>
-      </w:r>
-    </w:p>
-    <w:p>
-      <w:pPr>
-        <w:jc w:val="both"/>
-      </w:pPr>
-      <w:r>
-        <w:t>Git config  - global push.default upstream</w:t>
+        <w:t xml:space="preserve">Anything with </w:t>
+      </w:r>
+      <w:proofErr w:type="gramStart"/>
+      <w:r>
+        <w:t>a .</w:t>
+      </w:r>
+      <w:proofErr w:type="gramEnd"/>
+      <w:r>
+        <w:t xml:space="preserve"> </w:t>
+      </w:r>
+      <w:proofErr w:type="gramStart"/>
+      <w:r>
+        <w:t>filename</w:t>
+      </w:r>
+      <w:proofErr w:type="gramEnd"/>
+      <w:r>
+        <w:t xml:space="preserve"> is hidden in the folder and </w:t>
+      </w:r>
+      <w:proofErr w:type="spellStart"/>
+      <w:r>
+        <w:t>wont</w:t>
+      </w:r>
+      <w:proofErr w:type="spellEnd"/>
+      <w:r>
+        <w:t xml:space="preserve"> show up most of the case.</w:t>
+      </w:r>
+    </w:p>
+    <w:p>
+      <w:pPr>
+        <w:jc w:val="both"/>
+      </w:pPr>
+      <w:r>
+        <w:t xml:space="preserve">Git </w:t>
+      </w:r>
+      <w:proofErr w:type="spellStart"/>
+      <w:proofErr w:type="gramStart"/>
+      <w:r>
+        <w:t>config</w:t>
+      </w:r>
+      <w:proofErr w:type="spellEnd"/>
+      <w:r>
+        <w:t xml:space="preserve">  -</w:t>
+      </w:r>
+      <w:proofErr w:type="gramEnd"/>
+      <w:r>
+        <w:t xml:space="preserve"> global </w:t>
+      </w:r>
+      <w:proofErr w:type="spellStart"/>
+      <w:r>
+        <w:t>push.default</w:t>
+      </w:r>
+      <w:proofErr w:type="spellEnd"/>
+      <w:r>
+        <w:t xml:space="preserve"> upstream</w:t>
       </w:r>
     </w:p>
     <w:p>
@@ -752,20 +1206,46 @@
       </w:pPr>
       <w:r>
         <w:lastRenderedPageBreak/>
-        <w:t>Git confi - -global merge.conflictstyle diff3</w:t>
-      </w:r>
-    </w:p>
-    <w:p>
-      <w:pPr>
-        <w:jc w:val="both"/>
-      </w:pPr>
-    </w:p>
-    <w:p>
-      <w:pPr>
-        <w:jc w:val="both"/>
-      </w:pPr>
-      <w:r>
-        <w:t>If student A specifies the location of a directory or repository, student B can copy using the command scp.</w:t>
+        <w:t xml:space="preserve">Git </w:t>
+      </w:r>
+      <w:proofErr w:type="spellStart"/>
+      <w:r>
+        <w:t>confi</w:t>
+      </w:r>
+      <w:proofErr w:type="spellEnd"/>
+      <w:r>
+        <w:t xml:space="preserve"> - -global </w:t>
+      </w:r>
+      <w:proofErr w:type="spellStart"/>
+      <w:r>
+        <w:t>merge.conflictstyle</w:t>
+      </w:r>
+      <w:proofErr w:type="spellEnd"/>
+      <w:r>
+        <w:t xml:space="preserve"> diff3</w:t>
+      </w:r>
+    </w:p>
+    <w:p>
+      <w:pPr>
+        <w:jc w:val="both"/>
+      </w:pPr>
+    </w:p>
+    <w:p>
+      <w:pPr>
+        <w:jc w:val="both"/>
+      </w:pPr>
+      <w:r>
+        <w:t xml:space="preserve">If student A specifies the location of a directory or repository, student B can copy using the command </w:t>
+      </w:r>
+      <w:proofErr w:type="spellStart"/>
+      <w:proofErr w:type="gramStart"/>
+      <w:r>
+        <w:t>scp</w:t>
+      </w:r>
+      <w:proofErr w:type="spellEnd"/>
+      <w:proofErr w:type="gramEnd"/>
+      <w:r>
+        <w:t>.</w:t>
       </w:r>
     </w:p>
     <w:p>
@@ -989,7 +1469,15 @@
         <w:jc w:val="both"/>
       </w:pPr>
       <w:r>
-        <w:t>Git init – initializes an empty</w:t>
+        <w:t xml:space="preserve">Git </w:t>
+      </w:r>
+      <w:proofErr w:type="spellStart"/>
+      <w:r>
+        <w:t>init</w:t>
+      </w:r>
+      <w:proofErr w:type="spellEnd"/>
+      <w:r>
+        <w:t xml:space="preserve"> – initializes an empty</w:t>
       </w:r>
       <w:r>
         <w:t xml:space="preserve"> repository (this also creates the .git folder)</w:t>
@@ -1034,7 +1522,15 @@
         <w:t>one logical</w:t>
       </w:r>
       <w:r>
-        <w:t xml:space="preserve"> file(files with some similarity) into the staging area. Then commit the files from staging area to the repository.</w:t>
+        <w:t xml:space="preserve"> </w:t>
+      </w:r>
+      <w:proofErr w:type="gramStart"/>
+      <w:r>
+        <w:t>file(</w:t>
+      </w:r>
+      <w:proofErr w:type="gramEnd"/>
+      <w:r>
+        <w:t>files with some similarity) into the staging area. Then commit the files from staging area to the repository.</w:t>
       </w:r>
     </w:p>
     <w:p>
@@ -1096,7 +1592,15 @@
         <w:t xml:space="preserve"> Working directory has an empty repository initialized in them but do not contain any tracked files in them. </w:t>
       </w:r>
       <w:r>
-        <w:t xml:space="preserve">This can also be done using the git rm –cached </w:t>
+        <w:t xml:space="preserve">This can also be done using the git </w:t>
+      </w:r>
+      <w:proofErr w:type="spellStart"/>
+      <w:r>
+        <w:t>rm</w:t>
+      </w:r>
+      <w:proofErr w:type="spellEnd"/>
+      <w:r>
+        <w:t xml:space="preserve"> –cached </w:t>
       </w:r>
       <w:r>
         <w:t>filename</w:t>
@@ -1186,15 +1690,28 @@
         <w:t>For</w:t>
       </w:r>
       <w:r>
-        <w:t xml:space="preserve"> the asteroids directory, you have an error, for which you find the commit id which introduced the bug. Now you take a diff of the commit id that caused the bug and the previous one, which shows the deleted line which is the reason for the bug. You copy paste the line in the file(game.js here), and save it. Now </w:t>
-      </w:r>
-    </w:p>
-    <w:p>
-      <w:pPr>
-        <w:jc w:val="both"/>
-      </w:pPr>
-      <w:r>
-        <w:t xml:space="preserve">git status  ---- shows the file that you have modified which are not staged yet. </w:t>
+        <w:t xml:space="preserve"> the asteroids directory, you have an error, for which you find the commit id which introduced the bug. Now you take a diff of the commit id that caused the bug and the previous one, which shows the deleted line which is the reason for the bug. You copy paste the line in the </w:t>
+      </w:r>
+      <w:proofErr w:type="gramStart"/>
+      <w:r>
+        <w:t>file(</w:t>
+      </w:r>
+      <w:proofErr w:type="gramEnd"/>
+      <w:r>
+        <w:t xml:space="preserve">game.js here), and save it. Now </w:t>
+      </w:r>
+    </w:p>
+    <w:p>
+      <w:pPr>
+        <w:jc w:val="both"/>
+      </w:pPr>
+      <w:proofErr w:type="gramStart"/>
+      <w:r>
+        <w:t>git</w:t>
+      </w:r>
+      <w:proofErr w:type="gramEnd"/>
+      <w:r>
+        <w:t xml:space="preserve"> status  ---- shows the file that you have modified which are not staged yet. </w:t>
       </w:r>
     </w:p>
     <w:p>
@@ -1314,7 +1831,25 @@
           <w:sz w:val="18"/>
           <w:szCs w:val="18"/>
         </w:rPr>
-        <w:t xml:space="preserve">  (use "git add &lt;file&gt;..." to update what will be committed)</w:t>
+        <w:t xml:space="preserve">  (</w:t>
+      </w:r>
+      <w:proofErr w:type="gramStart"/>
+      <w:r>
+        <w:rPr>
+          <w:rFonts w:ascii="Courier New" w:hAnsi="Courier New" w:cs="Courier New"/>
+          <w:sz w:val="18"/>
+          <w:szCs w:val="18"/>
+        </w:rPr>
+        <w:t>use</w:t>
+      </w:r>
+      <w:proofErr w:type="gramEnd"/>
+      <w:r>
+        <w:rPr>
+          <w:rFonts w:ascii="Courier New" w:hAnsi="Courier New" w:cs="Courier New"/>
+          <w:sz w:val="18"/>
+          <w:szCs w:val="18"/>
+        </w:rPr>
+        <w:t xml:space="preserve"> "git add &lt;file&gt;..." to update what will be committed)</w:t>
       </w:r>
     </w:p>
     <w:p>
@@ -1335,7 +1870,25 @@
           <w:sz w:val="18"/>
           <w:szCs w:val="18"/>
         </w:rPr>
-        <w:t xml:space="preserve">  (use "git checkout -- &lt;file&gt;..." to discard changes in working directory)</w:t>
+        <w:t xml:space="preserve">  (</w:t>
+      </w:r>
+      <w:proofErr w:type="gramStart"/>
+      <w:r>
+        <w:rPr>
+          <w:rFonts w:ascii="Courier New" w:hAnsi="Courier New" w:cs="Courier New"/>
+          <w:sz w:val="18"/>
+          <w:szCs w:val="18"/>
+        </w:rPr>
+        <w:t>use</w:t>
+      </w:r>
+      <w:proofErr w:type="gramEnd"/>
+      <w:r>
+        <w:rPr>
+          <w:rFonts w:ascii="Courier New" w:hAnsi="Courier New" w:cs="Courier New"/>
+          <w:sz w:val="18"/>
+          <w:szCs w:val="18"/>
+        </w:rPr>
+        <w:t xml:space="preserve"> "git checkout -- &lt;file&gt;..." to discard changes in working directory)</w:t>
       </w:r>
     </w:p>
     <w:p>
@@ -1372,6 +1925,7 @@
         </w:rPr>
         <w:t xml:space="preserve">        </w:t>
       </w:r>
+      <w:proofErr w:type="gramStart"/>
       <w:r>
         <w:rPr>
           <w:rFonts w:ascii="Courier New" w:hAnsi="Courier New" w:cs="Courier New"/>
@@ -1379,7 +1933,17 @@
           <w:sz w:val="18"/>
           <w:szCs w:val="18"/>
         </w:rPr>
-        <w:t>modified:   game.js</w:t>
+        <w:t>modified</w:t>
+      </w:r>
+      <w:proofErr w:type="gramEnd"/>
+      <w:r>
+        <w:rPr>
+          <w:rFonts w:ascii="Courier New" w:hAnsi="Courier New" w:cs="Courier New"/>
+          <w:color w:val="BF0000"/>
+          <w:sz w:val="18"/>
+          <w:szCs w:val="18"/>
+        </w:rPr>
+        <w:t>:   game.js</w:t>
       </w:r>
     </w:p>
     <w:p>
@@ -1408,13 +1972,23 @@
           <w:szCs w:val="18"/>
         </w:rPr>
       </w:pPr>
-      <w:r>
-        <w:rPr>
-          <w:rFonts w:ascii="Courier New" w:hAnsi="Courier New" w:cs="Courier New"/>
-          <w:sz w:val="18"/>
-          <w:szCs w:val="18"/>
-        </w:rPr>
-        <w:t>no changes added to commit (use "git add" and/or "git commit -a")</w:t>
+      <w:proofErr w:type="gramStart"/>
+      <w:r>
+        <w:rPr>
+          <w:rFonts w:ascii="Courier New" w:hAnsi="Courier New" w:cs="Courier New"/>
+          <w:sz w:val="18"/>
+          <w:szCs w:val="18"/>
+        </w:rPr>
+        <w:t>no</w:t>
+      </w:r>
+      <w:proofErr w:type="gramEnd"/>
+      <w:r>
+        <w:rPr>
+          <w:rFonts w:ascii="Courier New" w:hAnsi="Courier New" w:cs="Courier New"/>
+          <w:sz w:val="18"/>
+          <w:szCs w:val="18"/>
+        </w:rPr>
+        <w:t xml:space="preserve"> changes added to commit (use "git add" and/or "git commit -a")</w:t>
       </w:r>
     </w:p>
     <w:p>
@@ -1519,7 +2093,15 @@
         <w:jc w:val="both"/>
       </w:pPr>
       <w:r>
-        <w:t xml:space="preserve">Suppose you have made changes to two files in the working directory. Now if you do a git diff (with no arguements) you would get the modification that you have made for both the files. Adding one file into the staging area (using the command git add) and now doing a git diff will show the modification done on one file which was not added in the staging area. </w:t>
+        <w:t xml:space="preserve">Suppose you have made changes to two files in the working directory. Now if you do a git diff (with no </w:t>
+      </w:r>
+      <w:proofErr w:type="spellStart"/>
+      <w:r>
+        <w:t>arguements</w:t>
+      </w:r>
+      <w:proofErr w:type="spellEnd"/>
+      <w:r>
+        <w:t xml:space="preserve">) you would get the modification that you have made for both the files. Adding one file into the staging area (using the command git add) and now doing a git diff will show the modification done on one file which was not added in the staging area. </w:t>
       </w:r>
     </w:p>
     <w:p>
@@ -1531,7 +2113,23 @@
         <w:t xml:space="preserve">Now once you have added the files that has the changes into the staging area, you might want to compare that file with its copy in the repository. That difference can be shown by git diff –staged. </w:t>
       </w:r>
       <w:r>
-        <w:t>If you have some changes in the file that you need to discard that either belongs to working directory or staging area, you can use the command git reset –hard. (we cant never get the changes back once we run this command)</w:t>
+        <w:t>If you have some changes in the file that you need to discard that either belongs to working directory or staging area, you can use the command git reset –hard. (</w:t>
+      </w:r>
+      <w:proofErr w:type="gramStart"/>
+      <w:r>
+        <w:t>we</w:t>
+      </w:r>
+      <w:proofErr w:type="gramEnd"/>
+      <w:r>
+        <w:t xml:space="preserve"> </w:t>
+      </w:r>
+      <w:proofErr w:type="spellStart"/>
+      <w:r>
+        <w:t>cant</w:t>
+      </w:r>
+      <w:proofErr w:type="spellEnd"/>
+      <w:r>
+        <w:t xml:space="preserve"> never get the changes back once we run this command)</w:t>
       </w:r>
     </w:p>
     <w:p>
@@ -1607,7 +2205,23 @@
         <w:jc w:val="both"/>
       </w:pPr>
       <w:r>
-        <w:t>Git branch branchname – creates a branch with name branchname.</w:t>
+        <w:t xml:space="preserve">Git branch </w:t>
+      </w:r>
+      <w:proofErr w:type="spellStart"/>
+      <w:r>
+        <w:t>branchname</w:t>
+      </w:r>
+      <w:proofErr w:type="spellEnd"/>
+      <w:r>
+        <w:t xml:space="preserve"> – creates a branch with name </w:t>
+      </w:r>
+      <w:proofErr w:type="spellStart"/>
+      <w:r>
+        <w:t>branchname</w:t>
+      </w:r>
+      <w:proofErr w:type="spellEnd"/>
+      <w:r>
+        <w:t>.</w:t>
       </w:r>
     </w:p>
     <w:p>
@@ -1679,6 +2293,7 @@
         </w:rPr>
         <w:t xml:space="preserve">* </w:t>
       </w:r>
+      <w:proofErr w:type="gramStart"/>
       <w:r>
         <w:rPr>
           <w:rFonts w:ascii="Courier New" w:hAnsi="Courier New" w:cs="Courier New"/>
@@ -1688,6 +2303,7 @@
         </w:rPr>
         <w:t>master</w:t>
       </w:r>
+      <w:proofErr w:type="gramEnd"/>
     </w:p>
     <w:p>
       <w:pPr>
@@ -1713,7 +2329,25 @@
           <w:szCs w:val="18"/>
         </w:rPr>
         <w:tab/>
-        <w:t>(shows that master is the current branch that is checked out)</w:t>
+        <w:t>(</w:t>
+      </w:r>
+      <w:proofErr w:type="gramStart"/>
+      <w:r>
+        <w:rPr>
+          <w:rFonts w:ascii="Courier New" w:hAnsi="Courier New" w:cs="Courier New"/>
+          <w:sz w:val="18"/>
+          <w:szCs w:val="18"/>
+        </w:rPr>
+        <w:t>shows</w:t>
+      </w:r>
+      <w:proofErr w:type="gramEnd"/>
+      <w:r>
+        <w:rPr>
+          <w:rFonts w:ascii="Courier New" w:hAnsi="Courier New" w:cs="Courier New"/>
+          <w:sz w:val="18"/>
+          <w:szCs w:val="18"/>
+        </w:rPr>
+        <w:t xml:space="preserve"> that master is the current branch that is checked out)</w:t>
       </w:r>
     </w:p>
     <w:p>
@@ -1743,14 +2377,35 @@
         <w:jc w:val="both"/>
       </w:pPr>
       <w:r>
-        <w:t>To visualize the branch structure : git log – graph –on</w:t>
+        <w:t xml:space="preserve">To visualize the branch </w:t>
+      </w:r>
+      <w:proofErr w:type="gramStart"/>
+      <w:r>
+        <w:t>structure :</w:t>
+      </w:r>
+      <w:proofErr w:type="gramEnd"/>
+      <w:r>
+        <w:t xml:space="preserve"> git log – graph –</w:t>
+      </w:r>
+      <w:proofErr w:type="spellStart"/>
+      <w:r>
+        <w:t>on</w:t>
       </w:r>
       <w:r>
         <w:t>e</w:t>
       </w:r>
       <w:r>
-        <w:t>line brachname</w:t>
-      </w:r>
+        <w:t>line</w:t>
+      </w:r>
+      <w:proofErr w:type="spellEnd"/>
+      <w:r>
+        <w:t xml:space="preserve"> </w:t>
+      </w:r>
+      <w:proofErr w:type="spellStart"/>
+      <w:r>
+        <w:t>brachname</w:t>
+      </w:r>
+      <w:proofErr w:type="spellEnd"/>
     </w:p>
     <w:p>
       <w:pPr>
@@ -1763,7 +2418,15 @@
         <w:t>ach commit knows its parent. It stores the reference of the commit that was checked out when it was made. Commit doesn’t care about branch names</w:t>
       </w:r>
       <w:r>
-        <w:t xml:space="preserve">. A branch can trace back from Its most recent commit to the parent commit which is the initial commit. They would not have access to the branches in between. </w:t>
+        <w:t xml:space="preserve">. A branch can trace back from </w:t>
+      </w:r>
+      <w:proofErr w:type="gramStart"/>
+      <w:r>
+        <w:t>Its</w:t>
+      </w:r>
+      <w:proofErr w:type="gramEnd"/>
+      <w:r>
+        <w:t xml:space="preserve"> most recent commit to the parent commit which is the initial commit. They would not have access to the branches in between. </w:t>
       </w:r>
     </w:p>
     <w:p>
@@ -1779,27 +2442,64 @@
         <w:jc w:val="both"/>
       </w:pPr>
       <w:r>
-        <w:t>Git checkout –b new_branchname</w:t>
-      </w:r>
-      <w:r>
-        <w:t xml:space="preserve"> – (git branch branchname+ git checkout branchname)</w:t>
-      </w:r>
-    </w:p>
-    <w:p>
-      <w:pPr>
-        <w:jc w:val="both"/>
-      </w:pPr>
-      <w:r>
-        <w:t>Git has the record of the code before the two code diverged. Parent of the merged commit from master and ‘x’ branch will be both files. After merge master branch gets updated with the ‘x’ branch info. (me</w:t>
-      </w:r>
-      <w:r>
-        <w:t>rging x into master). Once the m</w:t>
+        <w:t xml:space="preserve">Git checkout –b </w:t>
+      </w:r>
+      <w:proofErr w:type="spellStart"/>
+      <w:r>
+        <w:t>new_branchname</w:t>
+      </w:r>
+      <w:proofErr w:type="spellEnd"/>
+      <w:r>
+        <w:t xml:space="preserve"> – (git branch </w:t>
+      </w:r>
+      <w:proofErr w:type="spellStart"/>
+      <w:r>
+        <w:t>branchname</w:t>
+      </w:r>
+      <w:proofErr w:type="spellEnd"/>
+      <w:r>
+        <w:t xml:space="preserve">+ git checkout </w:t>
+      </w:r>
+      <w:proofErr w:type="spellStart"/>
+      <w:r>
+        <w:t>branchname</w:t>
+      </w:r>
+      <w:proofErr w:type="spellEnd"/>
+      <w:r>
+        <w:t>)</w:t>
+      </w:r>
+    </w:p>
+    <w:p>
+      <w:pPr>
+        <w:jc w:val="both"/>
+      </w:pPr>
+      <w:r>
+        <w:t>Git has the record of the code before the two code diverged. Parent of the merged commit from master and ‘x’ branch will be both files. After merge master branch gets updated with the ‘x’ branch info. (</w:t>
+      </w:r>
+      <w:proofErr w:type="gramStart"/>
+      <w:r>
+        <w:t>me</w:t>
+      </w:r>
+      <w:r>
+        <w:t>rging</w:t>
+      </w:r>
+      <w:proofErr w:type="gramEnd"/>
+      <w:r>
+        <w:t xml:space="preserve"> x into master). Once the m</w:t>
       </w:r>
       <w:r>
         <w:t>erge is completed, the master branch also includes changes from coin branch.</w:t>
       </w:r>
       <w:r>
-        <w:t xml:space="preserve"> We can also delete the ‘x’ branch(removing the label) after the merge and all the code in x can be accessed through master.</w:t>
+        <w:t xml:space="preserve"> We can also delete the ‘x’ </w:t>
+      </w:r>
+      <w:proofErr w:type="gramStart"/>
+      <w:r>
+        <w:t>branch(</w:t>
+      </w:r>
+      <w:proofErr w:type="gramEnd"/>
+      <w:r>
+        <w:t>removing the label) after the merge and all the code in x can be accessed through master.</w:t>
       </w:r>
       <w:r>
         <w:t xml:space="preserve"> </w:t>
@@ -1828,7 +2528,27 @@
           <w:szCs w:val="23"/>
         </w:rPr>
         <w:lastRenderedPageBreak/>
-        <w:t>If a branch is deleted and leaves some commits unreachable from existing branches, those commits will continue to be accessible by commit id, until Git’s garbage collection runs. This will happen automatically from time to time, unless you actively turn it off. You can also run this process manually with </w:t>
+        <w:t xml:space="preserve">If a branch is deleted and leaves some commits unreachable from existing branches, those commits will continue to be accessible by commit id, until </w:t>
+      </w:r>
+      <w:proofErr w:type="spellStart"/>
+      <w:r>
+        <w:rPr>
+          <w:rFonts w:ascii="inherit" w:eastAsia="Times New Roman" w:hAnsi="inherit" w:cs="Times New Roman"/>
+          <w:color w:val="4F4F4F"/>
+          <w:sz w:val="23"/>
+          <w:szCs w:val="23"/>
+        </w:rPr>
+        <w:t>Git’s</w:t>
+      </w:r>
+      <w:proofErr w:type="spellEnd"/>
+      <w:r>
+        <w:rPr>
+          <w:rFonts w:ascii="inherit" w:eastAsia="Times New Roman" w:hAnsi="inherit" w:cs="Times New Roman"/>
+          <w:color w:val="4F4F4F"/>
+          <w:sz w:val="23"/>
+          <w:szCs w:val="23"/>
+        </w:rPr>
+        <w:t xml:space="preserve"> garbage collection runs. This will happen automatically from time to time, unless you actively turn it off. You can also run this process manually with </w:t>
       </w:r>
       <w:r>
         <w:rPr>
@@ -1839,8 +2559,23 @@
           <w:bdr w:val="none" w:sz="0" w:space="0" w:color="auto" w:frame="1"/>
           <w:shd w:val="clear" w:color="auto" w:fill="F9F2F4"/>
         </w:rPr>
-        <w:t>git gc</w:t>
-      </w:r>
+        <w:t xml:space="preserve">git </w:t>
+      </w:r>
+      <w:proofErr w:type="spellStart"/>
+      <w:proofErr w:type="gramStart"/>
+      <w:r>
+        <w:rPr>
+          <w:rFonts w:ascii="Lucida Console" w:eastAsia="Times New Roman" w:hAnsi="Lucida Console" w:cs="Courier New"/>
+          <w:color w:val="C7254E"/>
+          <w:sz w:val="20"/>
+          <w:szCs w:val="20"/>
+          <w:bdr w:val="none" w:sz="0" w:space="0" w:color="auto" w:frame="1"/>
+          <w:shd w:val="clear" w:color="auto" w:fill="F9F2F4"/>
+        </w:rPr>
+        <w:t>gc</w:t>
+      </w:r>
+      <w:proofErr w:type="spellEnd"/>
+      <w:proofErr w:type="gramEnd"/>
       <w:r>
         <w:rPr>
           <w:rFonts w:ascii="inherit" w:eastAsia="Times New Roman" w:hAnsi="inherit" w:cs="Times New Roman"/>
@@ -1881,15 +2616,31 @@
         <w:t>e</w:t>
       </w:r>
       <w:r>
-        <w:t xml:space="preserve"> command : git show commit id</w:t>
-      </w:r>
-    </w:p>
-    <w:p>
-      <w:pPr>
-        <w:jc w:val="both"/>
-      </w:pPr>
-      <w:r>
-        <w:t>To delete a branch : git branch –d coins (only delete the label, not the commits)</w:t>
+        <w:t xml:space="preserve"> </w:t>
+      </w:r>
+      <w:proofErr w:type="gramStart"/>
+      <w:r>
+        <w:t>command :</w:t>
+      </w:r>
+      <w:proofErr w:type="gramEnd"/>
+      <w:r>
+        <w:t xml:space="preserve"> git show commit id</w:t>
+      </w:r>
+    </w:p>
+    <w:p>
+      <w:pPr>
+        <w:jc w:val="both"/>
+      </w:pPr>
+      <w:r>
+        <w:t xml:space="preserve">To delete a </w:t>
+      </w:r>
+      <w:proofErr w:type="gramStart"/>
+      <w:r>
+        <w:t>branch :</w:t>
+      </w:r>
+      <w:proofErr w:type="gramEnd"/>
+      <w:r>
+        <w:t xml:space="preserve"> git branch –d coins (only delete the label, not the commits)</w:t>
       </w:r>
     </w:p>
     <w:p>
@@ -1932,7 +2683,15 @@
         <w:t>Github:</w:t>
       </w:r>
       <w:r>
-        <w:t xml:space="preserve"> username – cognition143, mail id : </w:t>
+        <w:t xml:space="preserve"> username – cognition143, mail </w:t>
+      </w:r>
+      <w:proofErr w:type="gramStart"/>
+      <w:r>
+        <w:t>id :</w:t>
+      </w:r>
+      <w:proofErr w:type="gramEnd"/>
+      <w:r>
+        <w:t xml:space="preserve"> </w:t>
       </w:r>
       <w:hyperlink r:id="rId9" w:history="1">
         <w:r>
@@ -2001,7 +2760,15 @@
         <w:jc w:val="both"/>
       </w:pPr>
       <w:r>
-        <w:t xml:space="preserve">Go to the website, check for your username(top right, and click on +) – next to owner give your repository name and leave it as public – do not select README if your repository will have data, if your repository is empty, you cannot clone it. </w:t>
+        <w:t xml:space="preserve">Go to the website, check for your </w:t>
+      </w:r>
+      <w:proofErr w:type="gramStart"/>
+      <w:r>
+        <w:t>username(</w:t>
+      </w:r>
+      <w:proofErr w:type="gramEnd"/>
+      <w:r>
+        <w:t xml:space="preserve">top right, and click on +) – next to owner give your repository name and leave it as public – do not select README if your repository will have data, if your repository is empty, you cannot clone it. </w:t>
       </w:r>
     </w:p>
     <w:p>
@@ -2028,7 +2795,15 @@
         <w:jc w:val="both"/>
       </w:pPr>
       <w:r>
-        <w:t>Git remote add origin *url-for-remote* (</w:t>
+        <w:t>Git remote add origin *</w:t>
+      </w:r>
+      <w:proofErr w:type="spellStart"/>
+      <w:r>
+        <w:t>url</w:t>
+      </w:r>
+      <w:proofErr w:type="spellEnd"/>
+      <w:r>
+        <w:t>-for-remote* (</w:t>
       </w:r>
       <w:r>
         <w:rPr>
@@ -2103,6 +2878,7 @@
           <w:szCs w:val="18"/>
         </w:rPr>
       </w:pPr>
+      <w:proofErr w:type="gramStart"/>
       <w:r>
         <w:rPr>
           <w:rFonts w:ascii="Courier New" w:hAnsi="Courier New" w:cs="Courier New"/>
@@ -2111,6 +2887,7 @@
         </w:rPr>
         <w:t>origin</w:t>
       </w:r>
+      <w:proofErr w:type="gramEnd"/>
     </w:p>
     <w:p>
       <w:pPr>
@@ -2172,13 +2949,23 @@
           <w:szCs w:val="18"/>
         </w:rPr>
       </w:pPr>
-      <w:r>
-        <w:rPr>
-          <w:rFonts w:ascii="Courier New" w:hAnsi="Courier New" w:cs="Courier New"/>
-          <w:sz w:val="18"/>
-          <w:szCs w:val="18"/>
-        </w:rPr>
-        <w:t>origin  https://github.com/cognition143/reflections.git (fetch)</w:t>
+      <w:proofErr w:type="gramStart"/>
+      <w:r>
+        <w:rPr>
+          <w:rFonts w:ascii="Courier New" w:hAnsi="Courier New" w:cs="Courier New"/>
+          <w:sz w:val="18"/>
+          <w:szCs w:val="18"/>
+        </w:rPr>
+        <w:t>origin  https</w:t>
+      </w:r>
+      <w:proofErr w:type="gramEnd"/>
+      <w:r>
+        <w:rPr>
+          <w:rFonts w:ascii="Courier New" w:hAnsi="Courier New" w:cs="Courier New"/>
+          <w:sz w:val="18"/>
+          <w:szCs w:val="18"/>
+        </w:rPr>
+        <w:t>://github.com/cognition143/reflections.git (fetch)</w:t>
       </w:r>
     </w:p>
     <w:p>
@@ -2193,13 +2980,23 @@
           <w:szCs w:val="18"/>
         </w:rPr>
       </w:pPr>
-      <w:r>
-        <w:rPr>
-          <w:rFonts w:ascii="Courier New" w:hAnsi="Courier New" w:cs="Courier New"/>
-          <w:sz w:val="18"/>
-          <w:szCs w:val="18"/>
-        </w:rPr>
-        <w:t>origin  https://github.com/cognition143/reflections.git (push)</w:t>
+      <w:proofErr w:type="gramStart"/>
+      <w:r>
+        <w:rPr>
+          <w:rFonts w:ascii="Courier New" w:hAnsi="Courier New" w:cs="Courier New"/>
+          <w:sz w:val="18"/>
+          <w:szCs w:val="18"/>
+        </w:rPr>
+        <w:t>origin  https</w:t>
+      </w:r>
+      <w:proofErr w:type="gramEnd"/>
+      <w:r>
+        <w:rPr>
+          <w:rFonts w:ascii="Courier New" w:hAnsi="Courier New" w:cs="Courier New"/>
+          <w:sz w:val="18"/>
+          <w:szCs w:val="18"/>
+        </w:rPr>
+        <w:t>://github.com/cognition143/reflections.git (push)</w:t>
       </w:r>
     </w:p>
     <w:p>
@@ -2465,7 +3262,23 @@
         <w:rPr>
           <w:rFonts w:cs="Courier New"/>
         </w:rPr>
-        <w:t xml:space="preserve">Now clone the repository to your local machine and make the changes you want. We do not have to create a remote repository to point to the github url, because the git would have automatically created a remote to the repository where we cloned from. </w:t>
+        <w:t xml:space="preserve">Now clone the repository to your local machine and make the changes you want. We do not have to create a remote repository to point to the github </w:t>
+      </w:r>
+      <w:proofErr w:type="spellStart"/>
+      <w:proofErr w:type="gramStart"/>
+      <w:r>
+        <w:rPr>
+          <w:rFonts w:cs="Courier New"/>
+        </w:rPr>
+        <w:t>url</w:t>
+      </w:r>
+      <w:proofErr w:type="spellEnd"/>
+      <w:proofErr w:type="gramEnd"/>
+      <w:r>
+        <w:rPr>
+          <w:rFonts w:cs="Courier New"/>
+        </w:rPr>
+        <w:t xml:space="preserve">, because the git would have automatically created a remote to the repository where we cloned from. </w:t>
       </w:r>
     </w:p>
     <w:p>
@@ -2557,13 +3370,23 @@
         </w:rPr>
         <w:t xml:space="preserve"> recipes $ </w:t>
       </w:r>
-      <w:r>
-        <w:rPr>
-          <w:rFonts w:ascii="Courier New" w:hAnsi="Courier New" w:cs="Courier New"/>
-          <w:sz w:val="18"/>
-          <w:szCs w:val="18"/>
-        </w:rPr>
-        <w:t>ls -a</w:t>
+      <w:proofErr w:type="spellStart"/>
+      <w:r>
+        <w:rPr>
+          <w:rFonts w:ascii="Courier New" w:hAnsi="Courier New" w:cs="Courier New"/>
+          <w:sz w:val="18"/>
+          <w:szCs w:val="18"/>
+        </w:rPr>
+        <w:t>ls</w:t>
+      </w:r>
+      <w:proofErr w:type="spellEnd"/>
+      <w:r>
+        <w:rPr>
+          <w:rFonts w:ascii="Courier New" w:hAnsi="Courier New" w:cs="Courier New"/>
+          <w:sz w:val="18"/>
+          <w:szCs w:val="18"/>
+        </w:rPr>
+        <w:t xml:space="preserve"> -a</w:t>
       </w:r>
     </w:p>
     <w:p>
@@ -2604,6 +3427,7 @@
         </w:rPr>
         <w:t>..</w:t>
       </w:r>
+      <w:proofErr w:type="gramStart"/>
       <w:r>
         <w:rPr>
           <w:rFonts w:ascii="Courier New" w:hAnsi="Courier New" w:cs="Courier New"/>
@@ -2619,7 +3443,17 @@
           <w:sz w:val="18"/>
           <w:szCs w:val="18"/>
         </w:rPr>
-        <w:t>.git</w:t>
+        <w:t>.</w:t>
+      </w:r>
+      <w:proofErr w:type="gramEnd"/>
+      <w:r>
+        <w:rPr>
+          <w:rFonts w:ascii="Courier New" w:hAnsi="Courier New" w:cs="Courier New"/>
+          <w:color w:val="6060FF"/>
+          <w:sz w:val="18"/>
+          <w:szCs w:val="18"/>
+        </w:rPr>
+        <w:t>git</w:t>
       </w:r>
       <w:r>
         <w:rPr>
@@ -2642,6 +3476,8 @@
           <w:szCs w:val="18"/>
         </w:rPr>
       </w:pPr>
+      <w:proofErr w:type="spellStart"/>
+      <w:proofErr w:type="gramStart"/>
       <w:r>
         <w:rPr>
           <w:rFonts w:ascii="Courier New" w:hAnsi="Courier New" w:cs="Courier New"/>
@@ -2659,6 +3495,8 @@
         </w:rPr>
         <w:t>Sarath</w:t>
       </w:r>
+      <w:proofErr w:type="spellEnd"/>
+      <w:proofErr w:type="gramEnd"/>
       <w:r>
         <w:rPr>
           <w:rFonts w:ascii="Courier New" w:hAnsi="Courier New" w:cs="Courier New"/>
@@ -2698,13 +3536,23 @@
           <w:szCs w:val="18"/>
         </w:rPr>
       </w:pPr>
-      <w:r>
-        <w:rPr>
-          <w:rFonts w:ascii="Courier New" w:hAnsi="Courier New" w:cs="Courier New"/>
-          <w:sz w:val="18"/>
-          <w:szCs w:val="18"/>
-        </w:rPr>
-        <w:t>origin  https://github.com/cognition143/recipes (fetch)</w:t>
+      <w:proofErr w:type="gramStart"/>
+      <w:r>
+        <w:rPr>
+          <w:rFonts w:ascii="Courier New" w:hAnsi="Courier New" w:cs="Courier New"/>
+          <w:sz w:val="18"/>
+          <w:szCs w:val="18"/>
+        </w:rPr>
+        <w:t>origin  https</w:t>
+      </w:r>
+      <w:proofErr w:type="gramEnd"/>
+      <w:r>
+        <w:rPr>
+          <w:rFonts w:ascii="Courier New" w:hAnsi="Courier New" w:cs="Courier New"/>
+          <w:sz w:val="18"/>
+          <w:szCs w:val="18"/>
+        </w:rPr>
+        <w:t>://github.com/cognition143/recipes (fetch)</w:t>
       </w:r>
     </w:p>
     <w:p>
@@ -2719,13 +3567,23 @@
           <w:szCs w:val="18"/>
         </w:rPr>
       </w:pPr>
-      <w:r>
-        <w:rPr>
-          <w:rFonts w:ascii="Courier New" w:hAnsi="Courier New" w:cs="Courier New"/>
-          <w:sz w:val="18"/>
-          <w:szCs w:val="18"/>
-        </w:rPr>
-        <w:t>origin  https://github.com/cognition143/recipes (push)</w:t>
+      <w:proofErr w:type="gramStart"/>
+      <w:r>
+        <w:rPr>
+          <w:rFonts w:ascii="Courier New" w:hAnsi="Courier New" w:cs="Courier New"/>
+          <w:sz w:val="18"/>
+          <w:szCs w:val="18"/>
+        </w:rPr>
+        <w:t>origin  https</w:t>
+      </w:r>
+      <w:proofErr w:type="gramEnd"/>
+      <w:r>
+        <w:rPr>
+          <w:rFonts w:ascii="Courier New" w:hAnsi="Courier New" w:cs="Courier New"/>
+          <w:sz w:val="18"/>
+          <w:szCs w:val="18"/>
+        </w:rPr>
+        <w:t>://github.com/cognition143/recipes (push)</w:t>
       </w:r>
     </w:p>
     <w:p>
@@ -2807,6 +3665,8 @@
         </w:rPr>
         <w:t xml:space="preserve">If you want somebody along with you to collaborate for the work, you would give them the push access. To add someone, go to setting, collaborators, add their github name. </w:t>
       </w:r>
+      <w:bookmarkStart w:id="0" w:name="_GoBack"/>
+      <w:bookmarkEnd w:id="0"/>
     </w:p>
     <w:p>
       <w:pPr>
@@ -2889,25 +3749,90 @@
         <w:jc w:val="both"/>
       </w:pPr>
       <w:r>
-        <w:t>When you have an extra branch added at both the git repo and your local machine</w:t>
-      </w:r>
-      <w:r>
-        <w:t xml:space="preserve"> (change in both place)</w:t>
-      </w:r>
-      <w:r>
-        <w:t xml:space="preserve">, pulling a change from git repo can cause the change in local to get cancelled. So we have a conflict there. We will have to merge the local and remote version of the branch. </w:t>
-      </w:r>
-    </w:p>
-    <w:p>
-      <w:pPr>
-        <w:jc w:val="both"/>
-      </w:pPr>
-      <w:r>
-        <w:t xml:space="preserve">Now I have made some changes in recipe(adding corriander) while at the same time sara has deleted the cumin </w:t>
-      </w:r>
-      <w:r>
-        <w:t>from the chilli recipe. I will do :</w:t>
-      </w:r>
+        <w:t xml:space="preserve">When you have an extra branch added at both the </w:t>
+      </w:r>
+      <w:proofErr w:type="spellStart"/>
+      <w:r>
+        <w:t>git</w:t>
+      </w:r>
+      <w:proofErr w:type="spellEnd"/>
+      <w:r>
+        <w:t xml:space="preserve"> repo and your local machine</w:t>
+      </w:r>
+      <w:r>
+        <w:t xml:space="preserve"> (</w:t>
+      </w:r>
+      <w:r>
+        <w:t xml:space="preserve">different </w:t>
+      </w:r>
+      <w:r>
+        <w:t>change</w:t>
+      </w:r>
+      <w:r>
+        <w:t>s</w:t>
+      </w:r>
+      <w:r>
+        <w:t xml:space="preserve"> in both place)</w:t>
+      </w:r>
+      <w:r>
+        <w:t xml:space="preserve">, pulling a change from </w:t>
+      </w:r>
+      <w:proofErr w:type="spellStart"/>
+      <w:r>
+        <w:t>git</w:t>
+      </w:r>
+      <w:proofErr w:type="spellEnd"/>
+      <w:r>
+        <w:t xml:space="preserve"> repo can cause the change in local to get cancelled. So we have a conflict there. We will have to merge the local and remote version of the branch. </w:t>
+      </w:r>
+    </w:p>
+    <w:p>
+      <w:pPr>
+        <w:jc w:val="both"/>
+      </w:pPr>
+      <w:r>
+        <w:t xml:space="preserve">Now I have made some changes in </w:t>
+      </w:r>
+      <w:proofErr w:type="gramStart"/>
+      <w:r>
+        <w:t>recipe(</w:t>
+      </w:r>
+      <w:proofErr w:type="gramEnd"/>
+      <w:r>
+        <w:t xml:space="preserve">adding </w:t>
+      </w:r>
+      <w:proofErr w:type="spellStart"/>
+      <w:r>
+        <w:t>corriander</w:t>
+      </w:r>
+      <w:proofErr w:type="spellEnd"/>
+      <w:r>
+        <w:t xml:space="preserve">) while at the same time </w:t>
+      </w:r>
+      <w:proofErr w:type="spellStart"/>
+      <w:r>
+        <w:t>sara</w:t>
+      </w:r>
+      <w:proofErr w:type="spellEnd"/>
+      <w:r>
+        <w:t xml:space="preserve"> has deleted the cumin </w:t>
+      </w:r>
+      <w:r>
+        <w:t xml:space="preserve">from the </w:t>
+      </w:r>
+      <w:proofErr w:type="spellStart"/>
+      <w:r>
+        <w:t>chilli</w:t>
+      </w:r>
+      <w:proofErr w:type="spellEnd"/>
+      <w:r>
+        <w:t xml:space="preserve"> recipe. I will </w:t>
+      </w:r>
+      <w:proofErr w:type="gramStart"/>
+      <w:r>
+        <w:t>do :</w:t>
+      </w:r>
+      <w:proofErr w:type="gramEnd"/>
     </w:p>
     <w:p>
       <w:pPr>
@@ -2981,13 +3906,23 @@
           <w:szCs w:val="18"/>
         </w:rPr>
       </w:pPr>
-      <w:r>
-        <w:rPr>
-          <w:rFonts w:ascii="Courier New" w:hAnsi="Courier New" w:cs="Courier New"/>
-          <w:sz w:val="18"/>
-          <w:szCs w:val="18"/>
-        </w:rPr>
-        <w:t>remote: Counting objects: 19, done.</w:t>
+      <w:proofErr w:type="gramStart"/>
+      <w:r>
+        <w:rPr>
+          <w:rFonts w:ascii="Courier New" w:hAnsi="Courier New" w:cs="Courier New"/>
+          <w:sz w:val="18"/>
+          <w:szCs w:val="18"/>
+        </w:rPr>
+        <w:t>remote</w:t>
+      </w:r>
+      <w:proofErr w:type="gramEnd"/>
+      <w:r>
+        <w:rPr>
+          <w:rFonts w:ascii="Courier New" w:hAnsi="Courier New" w:cs="Courier New"/>
+          <w:sz w:val="18"/>
+          <w:szCs w:val="18"/>
+        </w:rPr>
+        <w:t>: Counting objects: 19, done.</w:t>
       </w:r>
     </w:p>
     <w:p>
@@ -3002,6 +3937,7 @@
           <w:szCs w:val="18"/>
         </w:rPr>
       </w:pPr>
+      <w:proofErr w:type="gramStart"/>
       <w:r>
         <w:rPr>
           <w:rFonts w:ascii="Courier New" w:hAnsi="Courier New" w:cs="Courier New"/>
@@ -3009,7 +3945,16 @@
           <w:szCs w:val="18"/>
         </w:rPr>
         <w:lastRenderedPageBreak/>
-        <w:t>remote: Compressing objects: 100% (3/3), done.</w:t>
+        <w:t>remote</w:t>
+      </w:r>
+      <w:proofErr w:type="gramEnd"/>
+      <w:r>
+        <w:rPr>
+          <w:rFonts w:ascii="Courier New" w:hAnsi="Courier New" w:cs="Courier New"/>
+          <w:sz w:val="18"/>
+          <w:szCs w:val="18"/>
+        </w:rPr>
+        <w:t>: Compressing objects: 100% (3/3), done.</w:t>
       </w:r>
     </w:p>
     <w:p>
@@ -3024,13 +3969,23 @@
           <w:szCs w:val="18"/>
         </w:rPr>
       </w:pPr>
-      <w:r>
-        <w:rPr>
-          <w:rFonts w:ascii="Courier New" w:hAnsi="Courier New" w:cs="Courier New"/>
-          <w:sz w:val="18"/>
-          <w:szCs w:val="18"/>
-        </w:rPr>
-        <w:t>remote: Total 19 (delta 0), reused 2 (delta 0), pack-reused 16</w:t>
+      <w:proofErr w:type="gramStart"/>
+      <w:r>
+        <w:rPr>
+          <w:rFonts w:ascii="Courier New" w:hAnsi="Courier New" w:cs="Courier New"/>
+          <w:sz w:val="18"/>
+          <w:szCs w:val="18"/>
+        </w:rPr>
+        <w:t>remote</w:t>
+      </w:r>
+      <w:proofErr w:type="gramEnd"/>
+      <w:r>
+        <w:rPr>
+          <w:rFonts w:ascii="Courier New" w:hAnsi="Courier New" w:cs="Courier New"/>
+          <w:sz w:val="18"/>
+          <w:szCs w:val="18"/>
+        </w:rPr>
+        <w:t>: Total 19 (delta 0), reused 2 (delta 0), pack-reused 16</w:t>
       </w:r>
     </w:p>
     <w:p>
@@ -3066,13 +4021,23 @@
           <w:szCs w:val="18"/>
         </w:rPr>
       </w:pPr>
-      <w:r>
-        <w:rPr>
-          <w:rFonts w:ascii="Courier New" w:hAnsi="Courier New" w:cs="Courier New"/>
-          <w:sz w:val="18"/>
-          <w:szCs w:val="18"/>
-        </w:rPr>
-        <w:t>warning: LF will be replaced by CRLF in chili-recipe.txt.</w:t>
+      <w:proofErr w:type="gramStart"/>
+      <w:r>
+        <w:rPr>
+          <w:rFonts w:ascii="Courier New" w:hAnsi="Courier New" w:cs="Courier New"/>
+          <w:sz w:val="18"/>
+          <w:szCs w:val="18"/>
+        </w:rPr>
+        <w:t>warning</w:t>
+      </w:r>
+      <w:proofErr w:type="gramEnd"/>
+      <w:r>
+        <w:rPr>
+          <w:rFonts w:ascii="Courier New" w:hAnsi="Courier New" w:cs="Courier New"/>
+          <w:sz w:val="18"/>
+          <w:szCs w:val="18"/>
+        </w:rPr>
+        <w:t>: LF will be replaced by CRLF in chili-recipe.txt.</w:t>
       </w:r>
     </w:p>
     <w:p>
@@ -3114,7 +4079,25 @@
           <w:sz w:val="18"/>
           <w:szCs w:val="18"/>
         </w:rPr>
-        <w:t>[master 94374cf] Remove cumin from chili</w:t>
+        <w:t>[</w:t>
+      </w:r>
+      <w:proofErr w:type="gramStart"/>
+      <w:r>
+        <w:rPr>
+          <w:rFonts w:ascii="Courier New" w:hAnsi="Courier New" w:cs="Courier New"/>
+          <w:sz w:val="18"/>
+          <w:szCs w:val="18"/>
+        </w:rPr>
+        <w:t>master</w:t>
+      </w:r>
+      <w:proofErr w:type="gramEnd"/>
+      <w:r>
+        <w:rPr>
+          <w:rFonts w:ascii="Courier New" w:hAnsi="Courier New" w:cs="Courier New"/>
+          <w:sz w:val="18"/>
+          <w:szCs w:val="18"/>
+        </w:rPr>
+        <w:t xml:space="preserve"> 94374cf] Remove cumin from chili</w:t>
       </w:r>
     </w:p>
     <w:p>
@@ -3135,7 +4118,25 @@
           <w:sz w:val="18"/>
           <w:szCs w:val="18"/>
         </w:rPr>
-        <w:t xml:space="preserve"> 1 file changed, 1 insertion(+), 2 deletions(-)</w:t>
+        <w:t xml:space="preserve"> 1 file changed, 1 </w:t>
+      </w:r>
+      <w:proofErr w:type="gramStart"/>
+      <w:r>
+        <w:rPr>
+          <w:rFonts w:ascii="Courier New" w:hAnsi="Courier New" w:cs="Courier New"/>
+          <w:sz w:val="18"/>
+          <w:szCs w:val="18"/>
+        </w:rPr>
+        <w:t>insertion(</w:t>
+      </w:r>
+      <w:proofErr w:type="gramEnd"/>
+      <w:r>
+        <w:rPr>
+          <w:rFonts w:ascii="Courier New" w:hAnsi="Courier New" w:cs="Courier New"/>
+          <w:sz w:val="18"/>
+          <w:szCs w:val="18"/>
+        </w:rPr>
+        <w:t>+), 2 deletions(-)</w:t>
       </w:r>
     </w:p>
     <w:p>
@@ -3255,13 +4256,23 @@
           <w:szCs w:val="18"/>
         </w:rPr>
       </w:pPr>
-      <w:r>
-        <w:rPr>
-          <w:rFonts w:ascii="Courier New" w:hAnsi="Courier New" w:cs="Courier New"/>
-          <w:sz w:val="18"/>
-          <w:szCs w:val="18"/>
-        </w:rPr>
-        <w:t>remote: Resolving deltas: 100% (2/2), completed with 2 local objects.</w:t>
+      <w:proofErr w:type="gramStart"/>
+      <w:r>
+        <w:rPr>
+          <w:rFonts w:ascii="Courier New" w:hAnsi="Courier New" w:cs="Courier New"/>
+          <w:sz w:val="18"/>
+          <w:szCs w:val="18"/>
+        </w:rPr>
+        <w:t>remote</w:t>
+      </w:r>
+      <w:proofErr w:type="gramEnd"/>
+      <w:r>
+        <w:rPr>
+          <w:rFonts w:ascii="Courier New" w:hAnsi="Courier New" w:cs="Courier New"/>
+          <w:sz w:val="18"/>
+          <w:szCs w:val="18"/>
+        </w:rPr>
+        <w:t>: Resolving deltas: 100% (2/2), completed with 2 local objects.</w:t>
       </w:r>
     </w:p>
     <w:p>
@@ -3303,20 +4314,48 @@
           <w:sz w:val="18"/>
           <w:szCs w:val="18"/>
         </w:rPr>
-        <w:t xml:space="preserve">   75df430..94374cf  master -&gt; master</w:t>
-      </w:r>
-    </w:p>
-    <w:p>
-      <w:pPr>
-        <w:jc w:val="both"/>
-      </w:pPr>
-    </w:p>
-    <w:p>
-      <w:pPr>
-        <w:jc w:val="both"/>
-      </w:pPr>
-      <w:r>
-        <w:t xml:space="preserve">This step added sara’s change to the fork. While in the local repo I have only my changes. </w:t>
+        <w:t xml:space="preserve">   75df430</w:t>
+      </w:r>
+      <w:proofErr w:type="gramStart"/>
+      <w:r>
+        <w:rPr>
+          <w:rFonts w:ascii="Courier New" w:hAnsi="Courier New" w:cs="Courier New"/>
+          <w:sz w:val="18"/>
+          <w:szCs w:val="18"/>
+        </w:rPr>
+        <w:t>..94374cf  master</w:t>
+      </w:r>
+      <w:proofErr w:type="gramEnd"/>
+      <w:r>
+        <w:rPr>
+          <w:rFonts w:ascii="Courier New" w:hAnsi="Courier New" w:cs="Courier New"/>
+          <w:sz w:val="18"/>
+          <w:szCs w:val="18"/>
+        </w:rPr>
+        <w:t xml:space="preserve"> -&gt; master</w:t>
+      </w:r>
+    </w:p>
+    <w:p>
+      <w:pPr>
+        <w:jc w:val="both"/>
+      </w:pPr>
+    </w:p>
+    <w:p>
+      <w:pPr>
+        <w:jc w:val="both"/>
+      </w:pPr>
+      <w:r>
+        <w:t xml:space="preserve">This step added </w:t>
+      </w:r>
+      <w:proofErr w:type="spellStart"/>
+      <w:proofErr w:type="gramStart"/>
+      <w:r>
+        <w:t>sara’s</w:t>
+      </w:r>
+      <w:proofErr w:type="spellEnd"/>
+      <w:proofErr w:type="gramEnd"/>
+      <w:r>
+        <w:t xml:space="preserve"> change to the fork. While in the local repo I have only my changes. </w:t>
       </w:r>
     </w:p>
     <w:p>
@@ -3340,13 +4379,37 @@
         <w:t>Git stores local copies of all remote branches, containing their state at the time of pushing or pulling them. When you clone a repository the git automatically creates a remote, known as origin</w:t>
       </w:r>
       <w:r>
-        <w:t xml:space="preserve"> and creates a local branch called as master that points to the same branch as in remote. Local copy of last known position of that branch in remote (local copy of remote branch),which will</w:t>
-      </w:r>
-      <w:r>
-        <w:t xml:space="preserve"> have the name as includes the name of remote / name of the branch .(eg:origin/master). When you make changes in the local and commit it, the pointing towards the branch</w:t>
-      </w:r>
-      <w:r>
-        <w:t>(origin/master and the master in remote)</w:t>
+        <w:t xml:space="preserve"> and creates a local branch called as master that points to the same branch as in remote. Local copy of last known position of that branch in remote (local copy of remote branch)</w:t>
+      </w:r>
+      <w:proofErr w:type="gramStart"/>
+      <w:r>
+        <w:t>,which</w:t>
+      </w:r>
+      <w:proofErr w:type="gramEnd"/>
+      <w:r>
+        <w:t xml:space="preserve"> will</w:t>
+      </w:r>
+      <w:r>
+        <w:t xml:space="preserve"> have the name as includes the name of remote / name of the branch .(</w:t>
+      </w:r>
+      <w:proofErr w:type="spellStart"/>
+      <w:r>
+        <w:t>eg:origin</w:t>
+      </w:r>
+      <w:proofErr w:type="spellEnd"/>
+      <w:r>
+        <w:t xml:space="preserve">/master). When you make changes in the local and commit it, the pointing towards the </w:t>
+      </w:r>
+      <w:proofErr w:type="gramStart"/>
+      <w:r>
+        <w:t>branch</w:t>
+      </w:r>
+      <w:r>
+        <w:t>(</w:t>
+      </w:r>
+      <w:proofErr w:type="gramEnd"/>
+      <w:r>
+        <w:t>origin/master and the master in remote)</w:t>
       </w:r>
       <w:r>
         <w:t xml:space="preserve"> isn’t moved until it is communicated via push to both local and github</w:t>
@@ -3355,7 +4418,25 @@
         <w:t xml:space="preserve"> while the master gets updates to the new commit</w:t>
       </w:r>
       <w:r>
-        <w:t xml:space="preserve">. Similarly if we make change in the branch in github, unless we pull it, the updation with new commit wont happen. </w:t>
+        <w:t xml:space="preserve">. Similarly if we make change in the branch in github, unless we pull it, the </w:t>
+      </w:r>
+      <w:proofErr w:type="spellStart"/>
+      <w:r>
+        <w:t>updation</w:t>
+      </w:r>
+      <w:proofErr w:type="spellEnd"/>
+      <w:r>
+        <w:t xml:space="preserve"> with new commit </w:t>
+      </w:r>
+      <w:proofErr w:type="spellStart"/>
+      <w:proofErr w:type="gramStart"/>
+      <w:r>
+        <w:t>wont</w:t>
+      </w:r>
+      <w:proofErr w:type="spellEnd"/>
+      <w:proofErr w:type="gramEnd"/>
+      <w:r>
+        <w:t xml:space="preserve"> happen. </w:t>
       </w:r>
     </w:p>
     <w:p>
@@ -3382,10 +4463,18 @@
         <w:t>Git fetch origin</w:t>
       </w:r>
       <w:r>
-        <w:t xml:space="preserve"> - </w:t>
-      </w:r>
-      <w:r>
-        <w:t xml:space="preserve"> will update all the local copies of </w:t>
+        <w:t xml:space="preserve"> </w:t>
+      </w:r>
+      <w:proofErr w:type="gramStart"/>
+      <w:r>
+        <w:t xml:space="preserve">- </w:t>
+      </w:r>
+      <w:r>
+        <w:t xml:space="preserve"> will</w:t>
+      </w:r>
+      <w:proofErr w:type="gramEnd"/>
+      <w:r>
+        <w:t xml:space="preserve"> update all the local copies of </w:t>
       </w:r>
       <w:r>
         <w:t xml:space="preserve">all branch for </w:t>
@@ -3429,7 +4518,15 @@
         <w:jc w:val="both"/>
       </w:pPr>
       <w:r>
-        <w:t xml:space="preserve">Fast forward merge : involves merging two commits where one is the ancestor of the other </w:t>
+        <w:t xml:space="preserve">Fast forward </w:t>
+      </w:r>
+      <w:proofErr w:type="gramStart"/>
+      <w:r>
+        <w:t>merge :</w:t>
+      </w:r>
+      <w:proofErr w:type="gramEnd"/>
+      <w:r>
+        <w:t xml:space="preserve"> involves merging two commits where one is the ancestor of the other </w:t>
       </w:r>
       <w:r>
         <w:t>i.e.</w:t>
@@ -3444,15 +4541,33 @@
       </w:pPr>
       <w:r>
         <w:lastRenderedPageBreak/>
-        <w:t>If you are working on a different branch (different-oil), while git push you need to add the different branch name(git push origin different-oil)</w:t>
-      </w:r>
-    </w:p>
-    <w:p>
-      <w:pPr>
-        <w:jc w:val="both"/>
-      </w:pPr>
-      <w:r>
-        <w:t xml:space="preserve">To create pull request, you have to go to your changes, click on your recipe than larry’s to which you like to merge and click create new pull request. </w:t>
+        <w:t xml:space="preserve">If you are working on a different branch (different-oil), while git push you need to add the different branch </w:t>
+      </w:r>
+      <w:proofErr w:type="gramStart"/>
+      <w:r>
+        <w:t>name(</w:t>
+      </w:r>
+      <w:proofErr w:type="gramEnd"/>
+      <w:r>
+        <w:t>git push origin different-oil)</w:t>
+      </w:r>
+    </w:p>
+    <w:p>
+      <w:pPr>
+        <w:jc w:val="both"/>
+      </w:pPr>
+      <w:r>
+        <w:t xml:space="preserve">To create pull request, you have to go to your changes, click on your recipe than </w:t>
+      </w:r>
+      <w:proofErr w:type="spellStart"/>
+      <w:proofErr w:type="gramStart"/>
+      <w:r>
+        <w:t>larry’s</w:t>
+      </w:r>
+      <w:proofErr w:type="spellEnd"/>
+      <w:proofErr w:type="gramEnd"/>
+      <w:r>
+        <w:t xml:space="preserve"> to which you like to merge and click create new pull request. </w:t>
       </w:r>
       <w:r>
         <w:t>.</w:t>
@@ -3463,7 +4578,15 @@
         <w:jc w:val="both"/>
       </w:pPr>
       <w:r>
-        <w:t>If someone else makes a change in your pull request, git will mark it as a merge conflict and one of the programmers will have to resolve it. So you can go ahead and merge one of the changes (say eg merge1) and you can safely delete the branch merge1. Now we can remove the merge conflict my downloading the code into our system. MERGING WITH THE BUTTON ON GITHUB WILLALWAYS MAKE A COMMIT ANYWAY EVEN IF NO EXTRA INFORMATION IS GIVEN BY THE MERGE COMMIT. (usually if the branch is</w:t>
+        <w:t xml:space="preserve">If someone else makes a change in your pull request, git will mark it as a merge conflict and one of the programmers will have to resolve it. So you can go ahead and merge one of the changes (say </w:t>
+      </w:r>
+      <w:proofErr w:type="spellStart"/>
+      <w:r>
+        <w:t>eg</w:t>
+      </w:r>
+      <w:proofErr w:type="spellEnd"/>
+      <w:r>
+        <w:t xml:space="preserve"> merge1) and you can safely delete the branch merge1. Now we can remove the merge conflict my downloading the code into our system. MERGING WITH THE BUTTON ON GITHUB WILLALWAYS MAKE A COMMIT ANYWAY EVEN IF NO EXTRA INFORMATION IS GIVEN BY THE MERGE COMMIT. (usually if the branch is</w:t>
       </w:r>
       <w:r>
         <w:t xml:space="preserve"> getting merged with the master, the tip gets updated with the master</w:t>
@@ -3494,7 +4617,17 @@
         <w:jc w:val="both"/>
       </w:pPr>
       <w:r>
-        <w:t xml:space="preserve">Rm –rf .git </w:t>
+        <w:t>Rm –</w:t>
+      </w:r>
+      <w:proofErr w:type="spellStart"/>
+      <w:proofErr w:type="gramStart"/>
+      <w:r>
+        <w:t>rf</w:t>
+      </w:r>
+      <w:proofErr w:type="spellEnd"/>
+      <w:proofErr w:type="gramEnd"/>
+      <w:r>
+        <w:t xml:space="preserve"> .git </w:t>
       </w:r>
       <w:r>
         <w:sym w:font="Wingdings" w:char="F0E0"/>
@@ -3511,7 +4644,17 @@
         <w:t>How to use multiple git accounts from the same machine</w:t>
       </w:r>
       <w:r>
-        <w:t>, this is for ssh and this generates a new key for the new account that you set up in github</w:t>
+        <w:t xml:space="preserve">, this is for </w:t>
+      </w:r>
+      <w:proofErr w:type="spellStart"/>
+      <w:proofErr w:type="gramStart"/>
+      <w:r>
+        <w:t>ssh</w:t>
+      </w:r>
+      <w:proofErr w:type="spellEnd"/>
+      <w:proofErr w:type="gramEnd"/>
+      <w:r>
+        <w:t xml:space="preserve"> and this generates a new key for the new account that you set up in github</w:t>
       </w:r>
       <w:r>
         <w:t>:</w:t>
@@ -3535,7 +4678,15 @@
         <w:jc w:val="both"/>
       </w:pPr>
       <w:r>
-        <w:t xml:space="preserve">Now if you are using https: you have to set a global username and email address for this particular repository , else it would take the first username and email address </w:t>
+        <w:t xml:space="preserve">Now if you are using https: you have to set a global username and email address for this particular </w:t>
+      </w:r>
+      <w:proofErr w:type="gramStart"/>
+      <w:r>
+        <w:t>repository ,</w:t>
+      </w:r>
+      <w:proofErr w:type="gramEnd"/>
+      <w:r>
+        <w:t xml:space="preserve"> else it would take the first username and email address </w:t>
       </w:r>
     </w:p>
     <w:p>
@@ -3581,7 +4732,67 @@
           <w:sz w:val="20"/>
           <w:szCs w:val="20"/>
         </w:rPr>
-        <w:t>$ git config user.email "</w:t>
+        <w:t xml:space="preserve">$ </w:t>
+      </w:r>
+      <w:proofErr w:type="gramStart"/>
+      <w:r>
+        <w:rPr>
+          <w:rFonts w:ascii="Courier New" w:eastAsia="Times New Roman" w:hAnsi="Courier New" w:cs="Courier New"/>
+          <w:color w:val="FFFFFF"/>
+          <w:sz w:val="20"/>
+          <w:szCs w:val="20"/>
+        </w:rPr>
+        <w:t>git</w:t>
+      </w:r>
+      <w:proofErr w:type="gramEnd"/>
+      <w:r>
+        <w:rPr>
+          <w:rFonts w:ascii="Courier New" w:eastAsia="Times New Roman" w:hAnsi="Courier New" w:cs="Courier New"/>
+          <w:color w:val="FFFFFF"/>
+          <w:sz w:val="20"/>
+          <w:szCs w:val="20"/>
+        </w:rPr>
+        <w:t xml:space="preserve"> </w:t>
+      </w:r>
+      <w:proofErr w:type="spellStart"/>
+      <w:r>
+        <w:rPr>
+          <w:rFonts w:ascii="Courier New" w:eastAsia="Times New Roman" w:hAnsi="Courier New" w:cs="Courier New"/>
+          <w:color w:val="FFFFFF"/>
+          <w:sz w:val="20"/>
+          <w:szCs w:val="20"/>
+        </w:rPr>
+        <w:t>config</w:t>
+      </w:r>
+      <w:proofErr w:type="spellEnd"/>
+      <w:r>
+        <w:rPr>
+          <w:rFonts w:ascii="Courier New" w:eastAsia="Times New Roman" w:hAnsi="Courier New" w:cs="Courier New"/>
+          <w:color w:val="FFFFFF"/>
+          <w:sz w:val="20"/>
+          <w:szCs w:val="20"/>
+        </w:rPr>
+        <w:t xml:space="preserve"> </w:t>
+      </w:r>
+      <w:proofErr w:type="spellStart"/>
+      <w:r>
+        <w:rPr>
+          <w:rFonts w:ascii="Courier New" w:eastAsia="Times New Roman" w:hAnsi="Courier New" w:cs="Courier New"/>
+          <w:color w:val="FFFFFF"/>
+          <w:sz w:val="20"/>
+          <w:szCs w:val="20"/>
+        </w:rPr>
+        <w:t>user.email</w:t>
+      </w:r>
+      <w:proofErr w:type="spellEnd"/>
+      <w:r>
+        <w:rPr>
+          <w:rFonts w:ascii="Courier New" w:eastAsia="Times New Roman" w:hAnsi="Courier New" w:cs="Courier New"/>
+          <w:color w:val="FFFFFF"/>
+          <w:sz w:val="20"/>
+          <w:szCs w:val="20"/>
+        </w:rPr>
+        <w:t xml:space="preserve"> "</w:t>
       </w:r>
       <w:r>
         <w:rPr>
@@ -3648,8 +4859,59 @@
           <w:sz w:val="20"/>
           <w:szCs w:val="20"/>
         </w:rPr>
-        <w:t>$ git config user.email</w:t>
-      </w:r>
+        <w:t xml:space="preserve">$ </w:t>
+      </w:r>
+      <w:proofErr w:type="gramStart"/>
+      <w:r>
+        <w:rPr>
+          <w:rFonts w:ascii="Courier New" w:eastAsia="Times New Roman" w:hAnsi="Courier New" w:cs="Courier New"/>
+          <w:color w:val="FFFFFF"/>
+          <w:sz w:val="20"/>
+          <w:szCs w:val="20"/>
+        </w:rPr>
+        <w:t>git</w:t>
+      </w:r>
+      <w:proofErr w:type="gramEnd"/>
+      <w:r>
+        <w:rPr>
+          <w:rFonts w:ascii="Courier New" w:eastAsia="Times New Roman" w:hAnsi="Courier New" w:cs="Courier New"/>
+          <w:color w:val="FFFFFF"/>
+          <w:sz w:val="20"/>
+          <w:szCs w:val="20"/>
+        </w:rPr>
+        <w:t xml:space="preserve"> </w:t>
+      </w:r>
+      <w:proofErr w:type="spellStart"/>
+      <w:r>
+        <w:rPr>
+          <w:rFonts w:ascii="Courier New" w:eastAsia="Times New Roman" w:hAnsi="Courier New" w:cs="Courier New"/>
+          <w:color w:val="FFFFFF"/>
+          <w:sz w:val="20"/>
+          <w:szCs w:val="20"/>
+        </w:rPr>
+        <w:t>config</w:t>
+      </w:r>
+      <w:proofErr w:type="spellEnd"/>
+      <w:r>
+        <w:rPr>
+          <w:rFonts w:ascii="Courier New" w:eastAsia="Times New Roman" w:hAnsi="Courier New" w:cs="Courier New"/>
+          <w:color w:val="FFFFFF"/>
+          <w:sz w:val="20"/>
+          <w:szCs w:val="20"/>
+        </w:rPr>
+        <w:t xml:space="preserve"> </w:t>
+      </w:r>
+      <w:proofErr w:type="spellStart"/>
+      <w:r>
+        <w:rPr>
+          <w:rFonts w:ascii="Courier New" w:eastAsia="Times New Roman" w:hAnsi="Courier New" w:cs="Courier New"/>
+          <w:color w:val="FFFFFF"/>
+          <w:sz w:val="20"/>
+          <w:szCs w:val="20"/>
+        </w:rPr>
+        <w:t>user.email</w:t>
+      </w:r>
+      <w:proofErr w:type="spellEnd"/>
     </w:p>
     <w:p>
       <w:pPr>
@@ -3681,6 +4943,7 @@
           <w:szCs w:val="20"/>
         </w:rPr>
       </w:pPr>
+      <w:proofErr w:type="gramStart"/>
       <w:r>
         <w:rPr>
           <w:rFonts w:ascii="Consolas" w:eastAsia="Times New Roman" w:hAnsi="Consolas" w:cs="Consolas"/>
@@ -3690,7 +4953,43 @@
           <w:bdr w:val="none" w:sz="0" w:space="0" w:color="auto" w:frame="1"/>
           <w:shd w:val="clear" w:color="auto" w:fill="EFF0F1"/>
         </w:rPr>
-        <w:t>git config user.name USERNAME</w:t>
+        <w:t>git</w:t>
+      </w:r>
+      <w:proofErr w:type="gramEnd"/>
+      <w:r>
+        <w:rPr>
+          <w:rFonts w:ascii="Consolas" w:eastAsia="Times New Roman" w:hAnsi="Consolas" w:cs="Consolas"/>
+          <w:color w:val="242729"/>
+          <w:sz w:val="20"/>
+          <w:szCs w:val="20"/>
+          <w:bdr w:val="none" w:sz="0" w:space="0" w:color="auto" w:frame="1"/>
+          <w:shd w:val="clear" w:color="auto" w:fill="EFF0F1"/>
+        </w:rPr>
+        <w:t xml:space="preserve"> </w:t>
+      </w:r>
+      <w:proofErr w:type="spellStart"/>
+      <w:r>
+        <w:rPr>
+          <w:rFonts w:ascii="Consolas" w:eastAsia="Times New Roman" w:hAnsi="Consolas" w:cs="Consolas"/>
+          <w:color w:val="242729"/>
+          <w:sz w:val="20"/>
+          <w:szCs w:val="20"/>
+          <w:bdr w:val="none" w:sz="0" w:space="0" w:color="auto" w:frame="1"/>
+          <w:shd w:val="clear" w:color="auto" w:fill="EFF0F1"/>
+        </w:rPr>
+        <w:t>config</w:t>
+      </w:r>
+      <w:proofErr w:type="spellEnd"/>
+      <w:r>
+        <w:rPr>
+          <w:rFonts w:ascii="Consolas" w:eastAsia="Times New Roman" w:hAnsi="Consolas" w:cs="Consolas"/>
+          <w:color w:val="242729"/>
+          <w:sz w:val="20"/>
+          <w:szCs w:val="20"/>
+          <w:bdr w:val="none" w:sz="0" w:space="0" w:color="auto" w:frame="1"/>
+          <w:shd w:val="clear" w:color="auto" w:fill="EFF0F1"/>
+        </w:rPr>
+        <w:t xml:space="preserve"> user.name USERNAME</w:t>
       </w:r>
     </w:p>
     <w:p>
@@ -3723,6 +5022,7 @@
           <w:szCs w:val="20"/>
         </w:rPr>
       </w:pPr>
+      <w:proofErr w:type="gramStart"/>
       <w:r>
         <w:rPr>
           <w:rFonts w:ascii="Consolas" w:eastAsia="Times New Roman" w:hAnsi="Consolas" w:cs="Consolas"/>
@@ -3732,13 +5032,74 @@
           <w:bdr w:val="none" w:sz="0" w:space="0" w:color="auto" w:frame="1"/>
           <w:shd w:val="clear" w:color="auto" w:fill="EFF0F1"/>
         </w:rPr>
-        <w:t>git config user.email USERNAME@example.com</w:t>
-      </w:r>
-    </w:p>
-    <w:p>
-      <w:pPr>
-        <w:jc w:val="both"/>
-      </w:pPr>
+        <w:t>git</w:t>
+      </w:r>
+      <w:proofErr w:type="gramEnd"/>
+      <w:r>
+        <w:rPr>
+          <w:rFonts w:ascii="Consolas" w:eastAsia="Times New Roman" w:hAnsi="Consolas" w:cs="Consolas"/>
+          <w:color w:val="242729"/>
+          <w:sz w:val="20"/>
+          <w:szCs w:val="20"/>
+          <w:bdr w:val="none" w:sz="0" w:space="0" w:color="auto" w:frame="1"/>
+          <w:shd w:val="clear" w:color="auto" w:fill="EFF0F1"/>
+        </w:rPr>
+        <w:t xml:space="preserve"> </w:t>
+      </w:r>
+      <w:proofErr w:type="spellStart"/>
+      <w:r>
+        <w:rPr>
+          <w:rFonts w:ascii="Consolas" w:eastAsia="Times New Roman" w:hAnsi="Consolas" w:cs="Consolas"/>
+          <w:color w:val="242729"/>
+          <w:sz w:val="20"/>
+          <w:szCs w:val="20"/>
+          <w:bdr w:val="none" w:sz="0" w:space="0" w:color="auto" w:frame="1"/>
+          <w:shd w:val="clear" w:color="auto" w:fill="EFF0F1"/>
+        </w:rPr>
+        <w:t>config</w:t>
+      </w:r>
+      <w:proofErr w:type="spellEnd"/>
+      <w:r>
+        <w:rPr>
+          <w:rFonts w:ascii="Consolas" w:eastAsia="Times New Roman" w:hAnsi="Consolas" w:cs="Consolas"/>
+          <w:color w:val="242729"/>
+          <w:sz w:val="20"/>
+          <w:szCs w:val="20"/>
+          <w:bdr w:val="none" w:sz="0" w:space="0" w:color="auto" w:frame="1"/>
+          <w:shd w:val="clear" w:color="auto" w:fill="EFF0F1"/>
+        </w:rPr>
+        <w:t xml:space="preserve"> </w:t>
+      </w:r>
+      <w:proofErr w:type="spellStart"/>
+      <w:r>
+        <w:rPr>
+          <w:rFonts w:ascii="Consolas" w:eastAsia="Times New Roman" w:hAnsi="Consolas" w:cs="Consolas"/>
+          <w:color w:val="242729"/>
+          <w:sz w:val="20"/>
+          <w:szCs w:val="20"/>
+          <w:bdr w:val="none" w:sz="0" w:space="0" w:color="auto" w:frame="1"/>
+          <w:shd w:val="clear" w:color="auto" w:fill="EFF0F1"/>
+        </w:rPr>
+        <w:t>user.email</w:t>
+      </w:r>
+      <w:proofErr w:type="spellEnd"/>
+      <w:r>
+        <w:rPr>
+          <w:rFonts w:ascii="Consolas" w:eastAsia="Times New Roman" w:hAnsi="Consolas" w:cs="Consolas"/>
+          <w:color w:val="242729"/>
+          <w:sz w:val="20"/>
+          <w:szCs w:val="20"/>
+          <w:bdr w:val="none" w:sz="0" w:space="0" w:color="auto" w:frame="1"/>
+          <w:shd w:val="clear" w:color="auto" w:fill="EFF0F1"/>
+        </w:rPr>
+        <w:t xml:space="preserve"> USERNAME@example.com</w:t>
+      </w:r>
+    </w:p>
+    <w:p>
+      <w:pPr>
+        <w:jc w:val="both"/>
+      </w:pPr>
+      <w:proofErr w:type="gramStart"/>
       <w:r>
         <w:rPr>
           <w:rFonts w:ascii="Arial" w:hAnsi="Arial" w:cs="Arial"/>
@@ -3747,7 +5108,40 @@
           <w:szCs w:val="23"/>
           <w:shd w:val="clear" w:color="auto" w:fill="FFF8DC"/>
         </w:rPr>
-        <w:t>git remote set-url origin </w:t>
+        <w:t>git</w:t>
+      </w:r>
+      <w:proofErr w:type="gramEnd"/>
+      <w:r>
+        <w:rPr>
+          <w:rFonts w:ascii="Arial" w:hAnsi="Arial" w:cs="Arial"/>
+          <w:color w:val="242729"/>
+          <w:sz w:val="23"/>
+          <w:szCs w:val="23"/>
+          <w:shd w:val="clear" w:color="auto" w:fill="FFF8DC"/>
+        </w:rPr>
+        <w:t xml:space="preserve"> remote set-</w:t>
+      </w:r>
+      <w:proofErr w:type="spellStart"/>
+      <w:r>
+        <w:rPr>
+          <w:rFonts w:ascii="Arial" w:hAnsi="Arial" w:cs="Arial"/>
+          <w:color w:val="242729"/>
+          <w:sz w:val="23"/>
+          <w:szCs w:val="23"/>
+          <w:shd w:val="clear" w:color="auto" w:fill="FFF8DC"/>
+        </w:rPr>
+        <w:t>url</w:t>
+      </w:r>
+      <w:proofErr w:type="spellEnd"/>
+      <w:r>
+        <w:rPr>
+          <w:rFonts w:ascii="Arial" w:hAnsi="Arial" w:cs="Arial"/>
+          <w:color w:val="242729"/>
+          <w:sz w:val="23"/>
+          <w:szCs w:val="23"/>
+          <w:shd w:val="clear" w:color="auto" w:fill="FFF8DC"/>
+        </w:rPr>
+        <w:t xml:space="preserve"> origin </w:t>
       </w:r>
       <w:hyperlink r:id="rId11" w:history="1">
         <w:r>
@@ -3768,8 +5162,13 @@
       <w:pPr>
         <w:jc w:val="both"/>
       </w:pPr>
-      <w:r>
-        <w:t xml:space="preserve">also, just in case, you can check your credential manager to see if any github account with its username and password is saved, juts remove it and then try using the multiple accounts. It just worked for me </w:t>
+      <w:proofErr w:type="gramStart"/>
+      <w:r>
+        <w:t>also</w:t>
+      </w:r>
+      <w:proofErr w:type="gramEnd"/>
+      <w:r>
+        <w:t xml:space="preserve">, just in case, you can check your credential manager to see if any github account with its username and password is saved, juts remove it and then try using the multiple accounts. It just worked for me </w:t>
       </w:r>
       <w:r>
         <w:sym w:font="Wingdings" w:char="F04A"/>
@@ -3777,8 +5176,6 @@
       <w:r>
         <w:t xml:space="preserve"> </w:t>
       </w:r>
-      <w:bookmarkStart w:id="0" w:name="_GoBack"/>
-      <w:bookmarkEnd w:id="0"/>
     </w:p>
     <w:sectPr>
       <w:headerReference w:type="default" r:id="rId12"/>
@@ -5267,7 +6664,7 @@
 </file>
 
 <file path=customXml/itemProps1.xml><?xml version="1.0" encoding="utf-8"?>
-<ds:datastoreItem xmlns:ds="http://schemas.openxmlformats.org/officeDocument/2006/customXml" ds:itemID="{229EA378-2FE6-4F00-939D-5B81B0CF4404}">
+<ds:datastoreItem xmlns:ds="http://schemas.openxmlformats.org/officeDocument/2006/customXml" ds:itemID="{0637F98F-E16F-4370-992A-7675C56E48A5}">
   <ds:schemaRefs>
     <ds:schemaRef ds:uri="http://schemas.openxmlformats.org/officeDocument/2006/bibliography"/>
   </ds:schemaRefs>
